--- a/project2/Group1_Project_2_Report.docx
+++ b/project2/Group1_Project_2_Report.docx
@@ -1519,13 +1519,6 @@
     </w:p>
     <w:p>
       <w:pPr>
-        <w:widowControl w:val="0"/>
-        <w:autoSpaceDE w:val="0"/>
-        <w:autoSpaceDN w:val="0"/>
-        <w:adjustRightInd w:val="0"/>
-        <w:spacing w:after="240" w:line="360" w:lineRule="atLeast"/>
-        <w:contextualSpacing/>
-        <w:jc w:val="both"/>
         <w:rPr>
           <w:rFonts w:ascii="Arial" w:hAnsi="Arial" w:cs="Arial"/>
           <w:b/>
@@ -1544,9 +1537,18 @@
           <w:sz w:val="26"/>
           <w:szCs w:val="26"/>
         </w:rPr>
-        <w:t xml:space="preserve">2. </w:t>
-      </w:r>
-      <w:r>
+        <w:br w:type="page"/>
+      </w:r>
+    </w:p>
+    <w:p>
+      <w:pPr>
+        <w:widowControl w:val="0"/>
+        <w:autoSpaceDE w:val="0"/>
+        <w:autoSpaceDN w:val="0"/>
+        <w:adjustRightInd w:val="0"/>
+        <w:spacing w:after="240" w:line="360" w:lineRule="atLeast"/>
+        <w:contextualSpacing/>
+        <w:jc w:val="both"/>
         <w:rPr>
           <w:rFonts w:ascii="Arial" w:hAnsi="Arial" w:cs="Arial"/>
           <w:b/>
@@ -1555,8 +1557,7 @@
           <w:sz w:val="26"/>
           <w:szCs w:val="26"/>
         </w:rPr>
-        <w:t>Methods</w:t>
-      </w:r>
+      </w:pPr>
       <w:r>
         <w:rPr>
           <w:rFonts w:ascii="Arial" w:hAnsi="Arial" w:cs="Arial"/>
@@ -1566,697 +1567,725 @@
           <w:sz w:val="26"/>
           <w:szCs w:val="26"/>
         </w:rPr>
-        <w:t xml:space="preserve"> </w:t>
-      </w:r>
-    </w:p>
-    <w:p>
-      <w:pPr>
-        <w:widowControl w:val="0"/>
-        <w:autoSpaceDE w:val="0"/>
-        <w:autoSpaceDN w:val="0"/>
-        <w:adjustRightInd w:val="0"/>
-        <w:spacing w:after="240" w:line="360" w:lineRule="atLeast"/>
-        <w:contextualSpacing/>
-        <w:jc w:val="both"/>
-        <w:rPr>
-          <w:rFonts w:ascii="Arial" w:hAnsi="Arial" w:cs="Arial"/>
+        <w:lastRenderedPageBreak/>
+        <w:t xml:space="preserve">2. </w:t>
+      </w:r>
+      <w:r>
+        <w:rPr>
+          <w:rFonts w:ascii="Arial" w:hAnsi="Arial" w:cs="Arial"/>
+          <w:b/>
+          <w:bCs/>
           <w:color w:val="000000"/>
           <w:sz w:val="26"/>
           <w:szCs w:val="26"/>
         </w:rPr>
-      </w:pPr>
-    </w:p>
-    <w:p>
-      <w:pPr>
-        <w:widowControl w:val="0"/>
-        <w:autoSpaceDE w:val="0"/>
-        <w:autoSpaceDN w:val="0"/>
-        <w:adjustRightInd w:val="0"/>
-        <w:spacing w:after="240" w:line="360" w:lineRule="atLeast"/>
-        <w:contextualSpacing/>
-        <w:jc w:val="both"/>
-        <w:rPr>
-          <w:rFonts w:ascii="Arial" w:hAnsi="Arial" w:cs="Arial"/>
-          <w:color w:val="000000"/>
-        </w:rPr>
-      </w:pPr>
-      <w:r>
-        <w:rPr>
-          <w:rFonts w:ascii="Arial" w:hAnsi="Arial" w:cs="Arial"/>
-          <w:color w:val="000000"/>
-        </w:rPr>
-        <w:t>The protein sequences in Multi-FASTA format, the true binary relative solvent accessibility labels</w:t>
-      </w:r>
-      <w:r>
-        <w:rPr>
-          <w:rFonts w:ascii="Arial" w:hAnsi="Arial" w:cs="Arial"/>
-          <w:color w:val="000000"/>
-        </w:rPr>
-        <w:t xml:space="preserve"> (‘e’, ‘</w:t>
-      </w:r>
-      <w:r>
-        <w:rPr>
-          <w:rFonts w:ascii="Arial" w:hAnsi="Arial" w:cs="Arial"/>
-          <w:color w:val="000000"/>
-        </w:rPr>
-        <w:t>-‘</w:t>
-      </w:r>
-      <w:r>
-        <w:rPr>
-          <w:rFonts w:ascii="Arial" w:hAnsi="Arial" w:cs="Arial"/>
-          <w:color w:val="000000"/>
-        </w:rPr>
-        <w:t>)</w:t>
-      </w:r>
-      <w:r>
-        <w:rPr>
-          <w:rFonts w:ascii="Arial" w:hAnsi="Arial" w:cs="Arial"/>
-          <w:color w:val="000000"/>
-        </w:rPr>
-        <w:t xml:space="preserve"> of the proteins and the chemical properties of the amino acid residues have been used to train and test the decision tree, built using the ID3 Algorithm.</w:t>
-      </w:r>
-    </w:p>
-    <w:p>
-      <w:pPr>
-        <w:widowControl w:val="0"/>
-        <w:autoSpaceDE w:val="0"/>
-        <w:autoSpaceDN w:val="0"/>
-        <w:adjustRightInd w:val="0"/>
-        <w:spacing w:after="240" w:line="360" w:lineRule="atLeast"/>
-        <w:contextualSpacing/>
-        <w:jc w:val="both"/>
-        <w:rPr>
-          <w:rFonts w:ascii="Arial" w:hAnsi="Arial" w:cs="Arial"/>
+        <w:t>Methods</w:t>
+      </w:r>
+      <w:r>
+        <w:rPr>
+          <w:rFonts w:ascii="Arial" w:hAnsi="Arial" w:cs="Arial"/>
+          <w:b/>
+          <w:bCs/>
           <w:color w:val="000000"/>
           <w:sz w:val="26"/>
           <w:szCs w:val="26"/>
         </w:rPr>
-      </w:pPr>
-    </w:p>
-    <w:p>
-      <w:pPr>
-        <w:widowControl w:val="0"/>
-        <w:autoSpaceDE w:val="0"/>
-        <w:autoSpaceDN w:val="0"/>
-        <w:adjustRightInd w:val="0"/>
-        <w:spacing w:after="240" w:line="300" w:lineRule="atLeast"/>
-        <w:contextualSpacing/>
-        <w:jc w:val="both"/>
-        <w:rPr>
-          <w:rFonts w:ascii="Arial" w:hAnsi="Arial" w:cs="Arial"/>
-          <w:color w:val="000000"/>
-        </w:rPr>
-      </w:pPr>
-      <w:r>
-        <w:rPr>
-          <w:rFonts w:ascii="Arial" w:hAnsi="Arial" w:cs="Arial"/>
+        <w:t xml:space="preserve"> </w:t>
+      </w:r>
+    </w:p>
+    <w:p>
+      <w:pPr>
+        <w:widowControl w:val="0"/>
+        <w:autoSpaceDE w:val="0"/>
+        <w:autoSpaceDN w:val="0"/>
+        <w:adjustRightInd w:val="0"/>
+        <w:spacing w:after="240" w:line="360" w:lineRule="atLeast"/>
+        <w:contextualSpacing/>
+        <w:jc w:val="both"/>
+        <w:rPr>
+          <w:rFonts w:ascii="Arial" w:hAnsi="Arial" w:cs="Arial"/>
+          <w:color w:val="000000"/>
+          <w:sz w:val="26"/>
+          <w:szCs w:val="26"/>
+        </w:rPr>
+      </w:pPr>
+    </w:p>
+    <w:p>
+      <w:pPr>
+        <w:widowControl w:val="0"/>
+        <w:autoSpaceDE w:val="0"/>
+        <w:autoSpaceDN w:val="0"/>
+        <w:adjustRightInd w:val="0"/>
+        <w:spacing w:after="240" w:line="360" w:lineRule="atLeast"/>
+        <w:contextualSpacing/>
+        <w:jc w:val="both"/>
+        <w:rPr>
+          <w:rFonts w:ascii="Arial" w:hAnsi="Arial" w:cs="Arial"/>
+          <w:color w:val="000000"/>
+        </w:rPr>
+      </w:pPr>
+      <w:r>
+        <w:rPr>
+          <w:rFonts w:ascii="Arial" w:hAnsi="Arial" w:cs="Arial"/>
+          <w:color w:val="000000"/>
+        </w:rPr>
+        <w:t>The protein sequences in Multi-FASTA format, the true binary relative solvent accessibility labels</w:t>
+      </w:r>
+      <w:r>
+        <w:rPr>
+          <w:rFonts w:ascii="Arial" w:hAnsi="Arial" w:cs="Arial"/>
+          <w:color w:val="000000"/>
+        </w:rPr>
+        <w:t xml:space="preserve"> (‘e’, ‘</w:t>
+      </w:r>
+      <w:r>
+        <w:rPr>
+          <w:rFonts w:ascii="Arial" w:hAnsi="Arial" w:cs="Arial"/>
+          <w:color w:val="000000"/>
+        </w:rPr>
+        <w:t>-‘</w:t>
+      </w:r>
+      <w:r>
+        <w:rPr>
+          <w:rFonts w:ascii="Arial" w:hAnsi="Arial" w:cs="Arial"/>
+          <w:color w:val="000000"/>
+        </w:rPr>
+        <w:t>)</w:t>
+      </w:r>
+      <w:r>
+        <w:rPr>
+          <w:rFonts w:ascii="Arial" w:hAnsi="Arial" w:cs="Arial"/>
+          <w:color w:val="000000"/>
+        </w:rPr>
+        <w:t xml:space="preserve"> of the proteins and the chemical properties of the amino acid residues have been used to train and test the decision tree, built using the ID3 Algorithm.</w:t>
+      </w:r>
+    </w:p>
+    <w:p>
+      <w:pPr>
+        <w:widowControl w:val="0"/>
+        <w:autoSpaceDE w:val="0"/>
+        <w:autoSpaceDN w:val="0"/>
+        <w:adjustRightInd w:val="0"/>
+        <w:spacing w:after="240" w:line="360" w:lineRule="atLeast"/>
+        <w:contextualSpacing/>
+        <w:jc w:val="both"/>
+        <w:rPr>
+          <w:rFonts w:ascii="Arial" w:hAnsi="Arial" w:cs="Arial"/>
+          <w:color w:val="000000"/>
+        </w:rPr>
+      </w:pPr>
+    </w:p>
+    <w:p>
+      <w:pPr>
+        <w:widowControl w:val="0"/>
+        <w:autoSpaceDE w:val="0"/>
+        <w:autoSpaceDN w:val="0"/>
+        <w:adjustRightInd w:val="0"/>
+        <w:spacing w:after="240" w:line="300" w:lineRule="atLeast"/>
+        <w:contextualSpacing/>
+        <w:jc w:val="both"/>
+        <w:rPr>
+          <w:rFonts w:ascii="Arial" w:hAnsi="Arial" w:cs="Arial"/>
+          <w:color w:val="000000"/>
+        </w:rPr>
+      </w:pPr>
+      <w:r>
+        <w:rPr>
+          <w:rFonts w:ascii="Arial" w:hAnsi="Arial" w:cs="Arial"/>
+          <w:color w:val="000000"/>
+        </w:rPr>
+        <w:t xml:space="preserve">The </w:t>
+      </w:r>
+      <w:r>
+        <w:rPr>
+          <w:rFonts w:ascii="Arial" w:hAnsi="Arial" w:cs="Arial"/>
+          <w:color w:val="000000"/>
+        </w:rPr>
+        <w:t xml:space="preserve">input </w:t>
+      </w:r>
+      <w:r>
+        <w:rPr>
+          <w:rFonts w:ascii="Arial" w:hAnsi="Arial" w:cs="Arial"/>
+          <w:color w:val="000000"/>
+        </w:rPr>
+        <w:t>protein sequences and their</w:t>
+      </w:r>
+      <w:r>
+        <w:rPr>
+          <w:rFonts w:ascii="Arial" w:hAnsi="Arial" w:cs="Arial"/>
+          <w:color w:val="000000"/>
+        </w:rPr>
+        <w:t xml:space="preserve"> respective</w:t>
+      </w:r>
+      <w:r>
+        <w:rPr>
+          <w:rFonts w:ascii="Arial" w:hAnsi="Arial" w:cs="Arial"/>
+          <w:color w:val="000000"/>
+        </w:rPr>
+        <w:t xml:space="preserve"> RSAs</w:t>
+      </w:r>
+      <w:r>
+        <w:rPr>
+          <w:rFonts w:ascii="Arial" w:hAnsi="Arial" w:cs="Arial"/>
+          <w:color w:val="000000"/>
+        </w:rPr>
+        <w:t xml:space="preserve"> ha</w:t>
+      </w:r>
+      <w:r>
+        <w:rPr>
+          <w:rFonts w:ascii="Arial" w:hAnsi="Arial" w:cs="Arial"/>
+          <w:color w:val="000000"/>
+        </w:rPr>
+        <w:t>ve</w:t>
+      </w:r>
+      <w:r>
+        <w:rPr>
+          <w:rFonts w:ascii="Arial" w:hAnsi="Arial" w:cs="Arial"/>
+          <w:color w:val="000000"/>
+        </w:rPr>
+        <w:t xml:space="preserve"> been curated into non-overlapping sets Training </w:t>
+      </w:r>
+      <w:r>
+        <w:rPr>
+          <w:rFonts w:ascii="Arial" w:hAnsi="Arial" w:cs="Arial"/>
+          <w:color w:val="000000"/>
+        </w:rPr>
+        <w:t xml:space="preserve">(75%) </w:t>
+      </w:r>
+      <w:r>
+        <w:rPr>
+          <w:rFonts w:ascii="Arial" w:hAnsi="Arial" w:cs="Arial"/>
+          <w:color w:val="000000"/>
+        </w:rPr>
+        <w:t xml:space="preserve">and </w:t>
+      </w:r>
+      <w:r>
+        <w:rPr>
+          <w:rFonts w:ascii="Arial" w:hAnsi="Arial" w:cs="Arial"/>
+          <w:color w:val="000000"/>
+        </w:rPr>
+        <w:t>Test (</w:t>
+      </w:r>
+      <w:r>
+        <w:rPr>
+          <w:rFonts w:ascii="Arial" w:hAnsi="Arial" w:cs="Arial"/>
+          <w:color w:val="000000"/>
+        </w:rPr>
+        <w:t xml:space="preserve">25%) </w:t>
+      </w:r>
+      <w:r>
+        <w:rPr>
+          <w:rFonts w:ascii="Arial" w:hAnsi="Arial" w:cs="Arial"/>
+          <w:color w:val="000000"/>
+        </w:rPr>
+        <w:t>d</w:t>
+      </w:r>
+      <w:r>
+        <w:rPr>
+          <w:rFonts w:ascii="Arial" w:hAnsi="Arial" w:cs="Arial"/>
+          <w:color w:val="000000"/>
+        </w:rPr>
+        <w:t>atasets using simple random sampling without replacement.</w:t>
+      </w:r>
+      <w:r>
+        <w:rPr>
+          <w:rFonts w:ascii="Arial" w:hAnsi="Arial" w:cs="Arial"/>
+          <w:color w:val="000000"/>
+        </w:rPr>
+        <w:t xml:space="preserve"> The random sampling without replacement has been implemented using the </w:t>
+      </w:r>
+      <w:r>
+        <w:rPr>
+          <w:rFonts w:ascii="Arial" w:hAnsi="Arial" w:cs="Arial"/>
+          <w:color w:val="000000"/>
+        </w:rPr>
+        <w:t>random.seed() &amp; random.random() methods of the random python library.</w:t>
+      </w:r>
+    </w:p>
+    <w:p>
+      <w:pPr>
+        <w:widowControl w:val="0"/>
+        <w:autoSpaceDE w:val="0"/>
+        <w:autoSpaceDN w:val="0"/>
+        <w:adjustRightInd w:val="0"/>
+        <w:spacing w:after="240" w:line="300" w:lineRule="atLeast"/>
+        <w:contextualSpacing/>
+        <w:jc w:val="both"/>
+        <w:rPr>
+          <w:rFonts w:ascii="Arial" w:hAnsi="Arial" w:cs="Arial"/>
+          <w:color w:val="000000"/>
+        </w:rPr>
+      </w:pPr>
+    </w:p>
+    <w:p>
+      <w:pPr>
+        <w:widowControl w:val="0"/>
+        <w:autoSpaceDE w:val="0"/>
+        <w:autoSpaceDN w:val="0"/>
+        <w:adjustRightInd w:val="0"/>
+        <w:spacing w:after="240" w:line="300" w:lineRule="atLeast"/>
+        <w:contextualSpacing/>
+        <w:jc w:val="both"/>
+        <w:rPr>
+          <w:rFonts w:ascii="Arial" w:hAnsi="Arial" w:cs="Arial"/>
+          <w:color w:val="000000"/>
+        </w:rPr>
+      </w:pPr>
+      <w:r>
+        <w:rPr>
+          <w:rFonts w:ascii="Arial" w:hAnsi="Arial" w:cs="Arial"/>
+          <w:color w:val="000000"/>
+        </w:rPr>
+        <w:t xml:space="preserve">The random.seed() method is used to initialize </w:t>
+      </w:r>
+      <w:r>
+        <w:rPr>
+          <w:rFonts w:ascii="Arial" w:hAnsi="Arial" w:cs="Arial"/>
+          <w:color w:val="000000"/>
+        </w:rPr>
+        <w:t>a pseudo</w:t>
+      </w:r>
+      <w:r>
+        <w:rPr>
+          <w:rFonts w:ascii="Arial" w:hAnsi="Arial" w:cs="Arial"/>
+          <w:color w:val="000000"/>
+        </w:rPr>
+        <w:t xml:space="preserve">random number generator and the random.random() method is used to return the next random </w:t>
+      </w:r>
+      <w:r>
+        <w:rPr>
+          <w:rFonts w:ascii="Arial" w:hAnsi="Arial" w:cs="Arial"/>
+          <w:color w:val="000000"/>
+        </w:rPr>
+        <w:t>floating-point</w:t>
+      </w:r>
+      <w:r>
+        <w:rPr>
+          <w:rFonts w:ascii="Arial" w:hAnsi="Arial" w:cs="Arial"/>
+          <w:color w:val="000000"/>
+        </w:rPr>
+        <w:t xml:space="preserve"> number.</w:t>
+      </w:r>
+      <w:r>
+        <w:rPr>
+          <w:rFonts w:ascii="Arial" w:hAnsi="Arial" w:cs="Arial"/>
+          <w:color w:val="000000"/>
+        </w:rPr>
+        <w:t xml:space="preserve"> We use th</w:t>
+      </w:r>
+      <w:r>
+        <w:rPr>
+          <w:rFonts w:ascii="Arial" w:hAnsi="Arial" w:cs="Arial"/>
+          <w:color w:val="000000"/>
+        </w:rPr>
+        <w:t>is</w:t>
+      </w:r>
+      <w:r>
+        <w:rPr>
+          <w:rFonts w:ascii="Arial" w:hAnsi="Arial" w:cs="Arial"/>
+          <w:color w:val="000000"/>
+        </w:rPr>
+        <w:t xml:space="preserve"> </w:t>
+      </w:r>
+      <w:r>
+        <w:rPr>
+          <w:rFonts w:ascii="Arial" w:hAnsi="Arial" w:cs="Arial"/>
+          <w:color w:val="000000"/>
+        </w:rPr>
+        <w:t xml:space="preserve">random number to curate the training </w:t>
+      </w:r>
+      <w:r>
+        <w:rPr>
+          <w:rFonts w:ascii="Arial" w:hAnsi="Arial" w:cs="Arial"/>
+          <w:color w:val="000000"/>
+        </w:rPr>
+        <w:t xml:space="preserve">(75%) </w:t>
+      </w:r>
+      <w:r>
+        <w:rPr>
+          <w:rFonts w:ascii="Arial" w:hAnsi="Arial" w:cs="Arial"/>
+          <w:color w:val="000000"/>
+        </w:rPr>
+        <w:t xml:space="preserve">and test </w:t>
+      </w:r>
+      <w:r>
+        <w:rPr>
+          <w:rFonts w:ascii="Arial" w:hAnsi="Arial" w:cs="Arial"/>
+          <w:color w:val="000000"/>
+        </w:rPr>
+        <w:t xml:space="preserve">(25%) </w:t>
+      </w:r>
+      <w:r>
+        <w:rPr>
+          <w:rFonts w:ascii="Arial" w:hAnsi="Arial" w:cs="Arial"/>
+          <w:color w:val="000000"/>
+        </w:rPr>
+        <w:t>datasets.</w:t>
+      </w:r>
+    </w:p>
+    <w:p>
+      <w:pPr>
+        <w:widowControl w:val="0"/>
+        <w:autoSpaceDE w:val="0"/>
+        <w:autoSpaceDN w:val="0"/>
+        <w:adjustRightInd w:val="0"/>
+        <w:spacing w:after="240" w:line="300" w:lineRule="atLeast"/>
+        <w:contextualSpacing/>
+        <w:jc w:val="both"/>
+        <w:rPr>
+          <w:rFonts w:ascii="Arial" w:hAnsi="Arial" w:cs="Arial"/>
+          <w:color w:val="000000"/>
+        </w:rPr>
+      </w:pPr>
+    </w:p>
+    <w:p>
+      <w:pPr>
+        <w:widowControl w:val="0"/>
+        <w:autoSpaceDE w:val="0"/>
+        <w:autoSpaceDN w:val="0"/>
+        <w:adjustRightInd w:val="0"/>
+        <w:spacing w:after="240" w:line="300" w:lineRule="atLeast"/>
+        <w:contextualSpacing/>
+        <w:jc w:val="both"/>
+        <w:rPr>
+          <w:rFonts w:ascii="Arial" w:hAnsi="Arial" w:cs="Arial"/>
+          <w:color w:val="000000"/>
+        </w:rPr>
+      </w:pPr>
+      <w:r>
+        <w:rPr>
+          <w:rFonts w:ascii="Arial" w:hAnsi="Arial" w:cs="Arial"/>
+          <w:color w:val="000000"/>
+        </w:rPr>
+        <w:t>Now, a feature vector X has been constructed for the training and test datasets using the chemical properties of the 20 naturally occurring amino acids. We ignored the amino acid X</w:t>
+      </w:r>
+      <w:r>
+        <w:rPr>
+          <w:rFonts w:ascii="Arial" w:hAnsi="Arial" w:cs="Arial"/>
+          <w:color w:val="000000"/>
+        </w:rPr>
+        <w:t xml:space="preserve"> and its respective RSA</w:t>
+      </w:r>
+      <w:r>
+        <w:rPr>
+          <w:rFonts w:ascii="Arial" w:hAnsi="Arial" w:cs="Arial"/>
+          <w:color w:val="000000"/>
+        </w:rPr>
+        <w:t xml:space="preserve"> in both the training and test datasets.</w:t>
+      </w:r>
+    </w:p>
+    <w:p>
+      <w:pPr>
+        <w:widowControl w:val="0"/>
+        <w:autoSpaceDE w:val="0"/>
+        <w:autoSpaceDN w:val="0"/>
+        <w:adjustRightInd w:val="0"/>
+        <w:spacing w:after="240" w:line="300" w:lineRule="atLeast"/>
+        <w:contextualSpacing/>
+        <w:jc w:val="both"/>
+        <w:rPr>
+          <w:rFonts w:ascii="Arial" w:hAnsi="Arial" w:cs="Arial"/>
+          <w:color w:val="000000"/>
+        </w:rPr>
+      </w:pPr>
+    </w:p>
+    <w:p>
+      <w:pPr>
+        <w:widowControl w:val="0"/>
+        <w:autoSpaceDE w:val="0"/>
+        <w:autoSpaceDN w:val="0"/>
+        <w:adjustRightInd w:val="0"/>
+        <w:spacing w:after="240" w:line="300" w:lineRule="atLeast"/>
+        <w:contextualSpacing/>
+        <w:jc w:val="both"/>
+        <w:rPr>
+          <w:rFonts w:ascii="Arial" w:hAnsi="Arial" w:cs="Arial"/>
+          <w:color w:val="000000"/>
+        </w:rPr>
+      </w:pPr>
+      <w:r>
+        <w:rPr>
+          <w:rFonts w:ascii="Arial" w:hAnsi="Arial" w:cs="Arial"/>
+          <w:color w:val="000000"/>
+        </w:rPr>
+        <w:t>The feature set consists of the following binary attributes:</w:t>
+      </w:r>
+    </w:p>
+    <w:p>
+      <w:pPr>
+        <w:widowControl w:val="0"/>
+        <w:autoSpaceDE w:val="0"/>
+        <w:autoSpaceDN w:val="0"/>
+        <w:adjustRightInd w:val="0"/>
+        <w:spacing w:after="240" w:line="300" w:lineRule="atLeast"/>
+        <w:contextualSpacing/>
+        <w:jc w:val="both"/>
+        <w:rPr>
+          <w:rFonts w:ascii="Arial" w:hAnsi="Arial" w:cs="Arial"/>
+          <w:color w:val="000000"/>
+        </w:rPr>
+      </w:pPr>
+      <w:r>
+        <w:rPr>
+          <w:rFonts w:ascii="Arial" w:hAnsi="Arial" w:cs="Arial"/>
+          <w:color w:val="000000"/>
+        </w:rPr>
+        <w:t>Hydrophobic, Polar, Small, Proline, Tiny, Aliphatic, Positive, Negative, Charged.</w:t>
+      </w:r>
+      <w:bookmarkStart w:id="0" w:name="_GoBack"/>
+      <w:bookmarkEnd w:id="0"/>
+    </w:p>
+    <w:p>
+      <w:pPr>
+        <w:widowControl w:val="0"/>
+        <w:autoSpaceDE w:val="0"/>
+        <w:autoSpaceDN w:val="0"/>
+        <w:adjustRightInd w:val="0"/>
+        <w:spacing w:after="240" w:line="300" w:lineRule="atLeast"/>
+        <w:contextualSpacing/>
+        <w:jc w:val="both"/>
+        <w:rPr>
+          <w:rFonts w:ascii="Arial" w:hAnsi="Arial" w:cs="Arial"/>
+          <w:color w:val="000000"/>
+        </w:rPr>
+      </w:pPr>
+      <w:r>
+        <w:rPr>
+          <w:rFonts w:ascii="Arial" w:hAnsi="Arial" w:cs="Arial"/>
+          <w:color w:val="000000"/>
+        </w:rPr>
+        <w:t>The binary output labels Y are ‘e’</w:t>
+      </w:r>
+      <w:r>
+        <w:rPr>
+          <w:rFonts w:ascii="Arial" w:hAnsi="Arial" w:cs="Arial"/>
+          <w:color w:val="000000"/>
+        </w:rPr>
+        <w:t xml:space="preserve"> (1)</w:t>
+      </w:r>
+      <w:r>
+        <w:rPr>
+          <w:rFonts w:ascii="Arial" w:hAnsi="Arial" w:cs="Arial"/>
+          <w:color w:val="000000"/>
+        </w:rPr>
+        <w:t xml:space="preserve"> and ‘</w:t>
+      </w:r>
+      <w:proofErr w:type="gramStart"/>
+      <w:r>
+        <w:rPr>
+          <w:rFonts w:ascii="Arial" w:hAnsi="Arial" w:cs="Arial"/>
+          <w:color w:val="000000"/>
+        </w:rPr>
+        <w:t>-‘</w:t>
+      </w:r>
+      <w:r>
+        <w:rPr>
+          <w:rFonts w:ascii="Arial" w:hAnsi="Arial" w:cs="Arial"/>
+          <w:color w:val="000000"/>
+        </w:rPr>
+        <w:t xml:space="preserve"> (</w:t>
+      </w:r>
+      <w:proofErr w:type="gramEnd"/>
+      <w:r>
+        <w:rPr>
+          <w:rFonts w:ascii="Arial" w:hAnsi="Arial" w:cs="Arial"/>
+          <w:color w:val="000000"/>
+        </w:rPr>
+        <w:t>0)</w:t>
+      </w:r>
+      <w:r>
+        <w:rPr>
+          <w:rFonts w:ascii="Arial" w:hAnsi="Arial" w:cs="Arial"/>
+          <w:color w:val="000000"/>
+        </w:rPr>
+        <w:t>.</w:t>
+      </w:r>
+    </w:p>
+    <w:p>
+      <w:pPr>
+        <w:widowControl w:val="0"/>
+        <w:autoSpaceDE w:val="0"/>
+        <w:autoSpaceDN w:val="0"/>
+        <w:adjustRightInd w:val="0"/>
+        <w:spacing w:after="240" w:line="300" w:lineRule="atLeast"/>
+        <w:contextualSpacing/>
+        <w:jc w:val="both"/>
+        <w:rPr>
+          <w:rFonts w:ascii="Arial" w:hAnsi="Arial" w:cs="Arial"/>
+          <w:color w:val="000000"/>
+        </w:rPr>
+      </w:pPr>
+    </w:p>
+    <w:p>
+      <w:pPr>
+        <w:widowControl w:val="0"/>
+        <w:autoSpaceDE w:val="0"/>
+        <w:autoSpaceDN w:val="0"/>
+        <w:adjustRightInd w:val="0"/>
+        <w:spacing w:after="240" w:line="300" w:lineRule="atLeast"/>
+        <w:contextualSpacing/>
+        <w:jc w:val="both"/>
+        <w:rPr>
+          <w:rFonts w:ascii="Arial" w:hAnsi="Arial" w:cs="Arial"/>
+          <w:color w:val="000000"/>
+        </w:rPr>
+      </w:pPr>
+      <w:r>
+        <w:rPr>
+          <w:rFonts w:ascii="Arial" w:hAnsi="Arial" w:cs="Arial"/>
+          <w:color w:val="000000"/>
+        </w:rPr>
+        <w:t>Now, the problem setting is that of function approximation.</w:t>
+      </w:r>
+      <w:r>
+        <w:rPr>
+          <w:rFonts w:ascii="Arial" w:hAnsi="Arial" w:cs="Arial"/>
+          <w:color w:val="000000"/>
+        </w:rPr>
+        <w:t xml:space="preserve"> We have a set of possible instances X </w:t>
+      </w:r>
+      <w:r>
+        <w:rPr>
+          <w:rFonts w:ascii="Arial" w:hAnsi="Arial" w:cs="Arial"/>
+          <w:color w:val="000000"/>
+        </w:rPr>
+        <w:t>i.e. the feature vector consisting of the chemical properties of amino acids.</w:t>
+      </w:r>
+      <w:r>
+        <w:rPr>
+          <w:rFonts w:ascii="Arial" w:hAnsi="Arial" w:cs="Arial"/>
+          <w:color w:val="000000"/>
+        </w:rPr>
+        <w:t xml:space="preserve"> We also have a set of binary valued output labels</w:t>
+      </w:r>
+      <w:r>
+        <w:rPr>
+          <w:rFonts w:ascii="Arial" w:hAnsi="Arial" w:cs="Arial"/>
+          <w:color w:val="000000"/>
+        </w:rPr>
+        <w:t xml:space="preserve"> Y. We need to </w:t>
+      </w:r>
+      <w:r>
+        <w:rPr>
+          <w:rFonts w:ascii="Arial" w:hAnsi="Arial" w:cs="Arial"/>
+          <w:color w:val="000000"/>
+        </w:rPr>
+        <w:t>develop a hypothesis h belonging to H, that best approximates the unknown function f, which uses X and produces Y.</w:t>
+      </w:r>
+    </w:p>
+    <w:p>
+      <w:pPr>
+        <w:widowControl w:val="0"/>
+        <w:autoSpaceDE w:val="0"/>
+        <w:autoSpaceDN w:val="0"/>
+        <w:adjustRightInd w:val="0"/>
+        <w:spacing w:after="240" w:line="300" w:lineRule="atLeast"/>
+        <w:contextualSpacing/>
+        <w:jc w:val="both"/>
+        <w:rPr>
+          <w:rFonts w:ascii="Arial" w:hAnsi="Arial" w:cs="Arial"/>
+          <w:color w:val="000000"/>
+        </w:rPr>
+      </w:pPr>
+    </w:p>
+    <w:p>
+      <w:pPr>
+        <w:widowControl w:val="0"/>
+        <w:autoSpaceDE w:val="0"/>
+        <w:autoSpaceDN w:val="0"/>
+        <w:adjustRightInd w:val="0"/>
+        <w:spacing w:after="240" w:line="300" w:lineRule="atLeast"/>
+        <w:contextualSpacing/>
+        <w:jc w:val="both"/>
+        <w:rPr>
+          <w:rFonts w:ascii="Arial" w:hAnsi="Arial" w:cs="Arial"/>
+          <w:color w:val="000000"/>
+        </w:rPr>
+      </w:pPr>
+      <w:r>
+        <w:rPr>
+          <w:rFonts w:ascii="Arial" w:hAnsi="Arial" w:cs="Arial"/>
+          <w:color w:val="000000"/>
+        </w:rPr>
+        <w:t>Here, w</w:t>
+      </w:r>
+      <w:r>
+        <w:rPr>
+          <w:rFonts w:ascii="Arial" w:hAnsi="Arial" w:cs="Arial"/>
+          <w:color w:val="000000"/>
+        </w:rPr>
+        <w:t>e have used the ID3 decision tree learning algorithm to solve the function approximation problem.</w:t>
+      </w:r>
+    </w:p>
+    <w:p>
+      <w:pPr>
+        <w:widowControl w:val="0"/>
+        <w:autoSpaceDE w:val="0"/>
+        <w:autoSpaceDN w:val="0"/>
+        <w:adjustRightInd w:val="0"/>
+        <w:spacing w:after="240" w:line="300" w:lineRule="atLeast"/>
+        <w:contextualSpacing/>
+        <w:jc w:val="both"/>
+        <w:rPr>
+          <w:rFonts w:ascii="Arial" w:hAnsi="Arial" w:cs="Arial"/>
+          <w:b/>
+          <w:bCs/>
+          <w:color w:val="000000"/>
+        </w:rPr>
+      </w:pPr>
+    </w:p>
+    <w:p>
+      <w:pPr>
+        <w:rPr>
+          <w:rFonts w:ascii="Arial" w:hAnsi="Arial" w:cs="Arial"/>
+          <w:b/>
+          <w:bCs/>
+          <w:color w:val="000000"/>
+        </w:rPr>
+      </w:pPr>
+      <w:r>
+        <w:rPr>
+          <w:rFonts w:ascii="Arial" w:hAnsi="Arial" w:cs="Arial"/>
+          <w:b/>
+          <w:bCs/>
+          <w:color w:val="000000"/>
+        </w:rPr>
+        <w:br w:type="page"/>
+      </w:r>
+    </w:p>
+    <w:p>
+      <w:pPr>
+        <w:widowControl w:val="0"/>
+        <w:autoSpaceDE w:val="0"/>
+        <w:autoSpaceDN w:val="0"/>
+        <w:adjustRightInd w:val="0"/>
+        <w:spacing w:after="240" w:line="300" w:lineRule="atLeast"/>
+        <w:contextualSpacing/>
+        <w:jc w:val="both"/>
+        <w:rPr>
+          <w:rFonts w:ascii="Arial" w:hAnsi="Arial" w:cs="Arial"/>
+          <w:b/>
+          <w:bCs/>
+          <w:color w:val="000000"/>
+        </w:rPr>
+      </w:pPr>
+      <w:r>
+        <w:rPr>
+          <w:rFonts w:ascii="Arial" w:hAnsi="Arial" w:cs="Arial"/>
+          <w:b/>
+          <w:bCs/>
           <w:color w:val="000000"/>
         </w:rPr>
         <w:lastRenderedPageBreak/>
-        <w:t xml:space="preserve">The </w:t>
-      </w:r>
-      <w:r>
-        <w:rPr>
-          <w:rFonts w:ascii="Arial" w:hAnsi="Arial" w:cs="Arial"/>
-          <w:color w:val="000000"/>
-        </w:rPr>
-        <w:t xml:space="preserve">input </w:t>
-      </w:r>
-      <w:r>
-        <w:rPr>
-          <w:rFonts w:ascii="Arial" w:hAnsi="Arial" w:cs="Arial"/>
-          <w:color w:val="000000"/>
-        </w:rPr>
-        <w:t>protein sequences and their</w:t>
-      </w:r>
-      <w:r>
-        <w:rPr>
-          <w:rFonts w:ascii="Arial" w:hAnsi="Arial" w:cs="Arial"/>
-          <w:color w:val="000000"/>
-        </w:rPr>
-        <w:t xml:space="preserve"> respective</w:t>
-      </w:r>
-      <w:r>
-        <w:rPr>
-          <w:rFonts w:ascii="Arial" w:hAnsi="Arial" w:cs="Arial"/>
-          <w:color w:val="000000"/>
-        </w:rPr>
-        <w:t xml:space="preserve"> RSAs</w:t>
-      </w:r>
-      <w:r>
-        <w:rPr>
-          <w:rFonts w:ascii="Arial" w:hAnsi="Arial" w:cs="Arial"/>
-          <w:color w:val="000000"/>
-        </w:rPr>
-        <w:t xml:space="preserve"> ha</w:t>
-      </w:r>
-      <w:r>
-        <w:rPr>
-          <w:rFonts w:ascii="Arial" w:hAnsi="Arial" w:cs="Arial"/>
-          <w:color w:val="000000"/>
-        </w:rPr>
-        <w:t>ve</w:t>
-      </w:r>
-      <w:r>
-        <w:rPr>
-          <w:rFonts w:ascii="Arial" w:hAnsi="Arial" w:cs="Arial"/>
-          <w:color w:val="000000"/>
-        </w:rPr>
-        <w:t xml:space="preserve"> been curated into non-overlapping sets Training </w:t>
-      </w:r>
-      <w:r>
-        <w:rPr>
-          <w:rFonts w:ascii="Arial" w:hAnsi="Arial" w:cs="Arial"/>
-          <w:color w:val="000000"/>
-        </w:rPr>
-        <w:t xml:space="preserve">(75%) </w:t>
-      </w:r>
-      <w:r>
-        <w:rPr>
-          <w:rFonts w:ascii="Arial" w:hAnsi="Arial" w:cs="Arial"/>
-          <w:color w:val="000000"/>
-        </w:rPr>
-        <w:t xml:space="preserve">and </w:t>
-      </w:r>
-      <w:r>
-        <w:rPr>
-          <w:rFonts w:ascii="Arial" w:hAnsi="Arial" w:cs="Arial"/>
-          <w:color w:val="000000"/>
-        </w:rPr>
-        <w:t>Test (</w:t>
-      </w:r>
-      <w:r>
-        <w:rPr>
-          <w:rFonts w:ascii="Arial" w:hAnsi="Arial" w:cs="Arial"/>
-          <w:color w:val="000000"/>
-        </w:rPr>
-        <w:t xml:space="preserve">25%) </w:t>
-      </w:r>
-      <w:r>
-        <w:rPr>
-          <w:rFonts w:ascii="Arial" w:hAnsi="Arial" w:cs="Arial"/>
-          <w:color w:val="000000"/>
-        </w:rPr>
-        <w:t>d</w:t>
-      </w:r>
-      <w:r>
-        <w:rPr>
-          <w:rFonts w:ascii="Arial" w:hAnsi="Arial" w:cs="Arial"/>
-          <w:color w:val="000000"/>
-        </w:rPr>
-        <w:t>atasets using simple random sampling without replacement.</w:t>
-      </w:r>
-      <w:r>
-        <w:rPr>
-          <w:rFonts w:ascii="Arial" w:hAnsi="Arial" w:cs="Arial"/>
-          <w:color w:val="000000"/>
-        </w:rPr>
-        <w:t xml:space="preserve"> The random sampling without replacement has been implemented using the </w:t>
-      </w:r>
-      <w:r>
-        <w:rPr>
-          <w:rFonts w:ascii="Arial" w:hAnsi="Arial" w:cs="Arial"/>
-          <w:color w:val="000000"/>
-        </w:rPr>
-        <w:t>random.seed() &amp; random.random() methods of the random python library.</w:t>
-      </w:r>
-    </w:p>
-    <w:p>
-      <w:pPr>
-        <w:widowControl w:val="0"/>
-        <w:autoSpaceDE w:val="0"/>
-        <w:autoSpaceDN w:val="0"/>
-        <w:adjustRightInd w:val="0"/>
-        <w:spacing w:after="240" w:line="300" w:lineRule="atLeast"/>
-        <w:contextualSpacing/>
-        <w:jc w:val="both"/>
-        <w:rPr>
-          <w:rFonts w:ascii="Arial" w:hAnsi="Arial" w:cs="Arial"/>
-          <w:color w:val="000000"/>
-        </w:rPr>
-      </w:pPr>
-    </w:p>
-    <w:p>
-      <w:pPr>
-        <w:widowControl w:val="0"/>
-        <w:autoSpaceDE w:val="0"/>
-        <w:autoSpaceDN w:val="0"/>
-        <w:adjustRightInd w:val="0"/>
-        <w:spacing w:after="240" w:line="300" w:lineRule="atLeast"/>
-        <w:contextualSpacing/>
-        <w:jc w:val="both"/>
-        <w:rPr>
-          <w:rFonts w:ascii="Arial" w:hAnsi="Arial" w:cs="Arial"/>
-          <w:color w:val="000000"/>
-        </w:rPr>
-      </w:pPr>
-      <w:r>
-        <w:rPr>
-          <w:rFonts w:ascii="Arial" w:hAnsi="Arial" w:cs="Arial"/>
-          <w:color w:val="000000"/>
-        </w:rPr>
-        <w:t xml:space="preserve">The random.seed() method is used to initialize </w:t>
-      </w:r>
-      <w:r>
-        <w:rPr>
-          <w:rFonts w:ascii="Arial" w:hAnsi="Arial" w:cs="Arial"/>
-          <w:color w:val="000000"/>
-        </w:rPr>
-        <w:t>a pseudo</w:t>
-      </w:r>
-      <w:r>
-        <w:rPr>
-          <w:rFonts w:ascii="Arial" w:hAnsi="Arial" w:cs="Arial"/>
-          <w:color w:val="000000"/>
-        </w:rPr>
-        <w:t xml:space="preserve">random number generator and the random.random() method is used to return the next random </w:t>
-      </w:r>
-      <w:r>
-        <w:rPr>
-          <w:rFonts w:ascii="Arial" w:hAnsi="Arial" w:cs="Arial"/>
-          <w:color w:val="000000"/>
-        </w:rPr>
-        <w:t>floating-point</w:t>
-      </w:r>
-      <w:r>
-        <w:rPr>
-          <w:rFonts w:ascii="Arial" w:hAnsi="Arial" w:cs="Arial"/>
-          <w:color w:val="000000"/>
-        </w:rPr>
-        <w:t xml:space="preserve"> number.</w:t>
-      </w:r>
-      <w:r>
-        <w:rPr>
-          <w:rFonts w:ascii="Arial" w:hAnsi="Arial" w:cs="Arial"/>
-          <w:color w:val="000000"/>
-        </w:rPr>
-        <w:t xml:space="preserve"> We use th</w:t>
-      </w:r>
-      <w:r>
-        <w:rPr>
-          <w:rFonts w:ascii="Arial" w:hAnsi="Arial" w:cs="Arial"/>
-          <w:color w:val="000000"/>
-        </w:rPr>
-        <w:t>is</w:t>
-      </w:r>
-      <w:r>
-        <w:rPr>
-          <w:rFonts w:ascii="Arial" w:hAnsi="Arial" w:cs="Arial"/>
-          <w:color w:val="000000"/>
-        </w:rPr>
-        <w:t xml:space="preserve"> </w:t>
-      </w:r>
-      <w:r>
-        <w:rPr>
-          <w:rFonts w:ascii="Arial" w:hAnsi="Arial" w:cs="Arial"/>
-          <w:color w:val="000000"/>
-        </w:rPr>
-        <w:t xml:space="preserve">random number to curate the training </w:t>
-      </w:r>
-      <w:r>
-        <w:rPr>
-          <w:rFonts w:ascii="Arial" w:hAnsi="Arial" w:cs="Arial"/>
-          <w:color w:val="000000"/>
-        </w:rPr>
-        <w:t xml:space="preserve">(75%) </w:t>
-      </w:r>
-      <w:r>
-        <w:rPr>
-          <w:rFonts w:ascii="Arial" w:hAnsi="Arial" w:cs="Arial"/>
-          <w:color w:val="000000"/>
-        </w:rPr>
-        <w:t xml:space="preserve">and test </w:t>
-      </w:r>
-      <w:r>
-        <w:rPr>
-          <w:rFonts w:ascii="Arial" w:hAnsi="Arial" w:cs="Arial"/>
-          <w:color w:val="000000"/>
-        </w:rPr>
-        <w:t xml:space="preserve">(25%) </w:t>
-      </w:r>
-      <w:r>
-        <w:rPr>
-          <w:rFonts w:ascii="Arial" w:hAnsi="Arial" w:cs="Arial"/>
-          <w:color w:val="000000"/>
-        </w:rPr>
-        <w:t>datasets.</w:t>
-      </w:r>
-    </w:p>
-    <w:p>
-      <w:pPr>
-        <w:widowControl w:val="0"/>
-        <w:autoSpaceDE w:val="0"/>
-        <w:autoSpaceDN w:val="0"/>
-        <w:adjustRightInd w:val="0"/>
-        <w:spacing w:after="240" w:line="300" w:lineRule="atLeast"/>
-        <w:contextualSpacing/>
-        <w:jc w:val="both"/>
-        <w:rPr>
-          <w:rFonts w:ascii="Arial" w:hAnsi="Arial" w:cs="Arial"/>
-          <w:color w:val="000000"/>
-        </w:rPr>
-      </w:pPr>
-    </w:p>
-    <w:p>
-      <w:pPr>
-        <w:widowControl w:val="0"/>
-        <w:autoSpaceDE w:val="0"/>
-        <w:autoSpaceDN w:val="0"/>
-        <w:adjustRightInd w:val="0"/>
-        <w:spacing w:after="240" w:line="300" w:lineRule="atLeast"/>
-        <w:contextualSpacing/>
-        <w:jc w:val="both"/>
-        <w:rPr>
-          <w:rFonts w:ascii="Arial" w:hAnsi="Arial" w:cs="Arial"/>
-          <w:color w:val="000000"/>
-        </w:rPr>
-      </w:pPr>
-      <w:r>
-        <w:rPr>
-          <w:rFonts w:ascii="Arial" w:hAnsi="Arial" w:cs="Arial"/>
-          <w:color w:val="000000"/>
-        </w:rPr>
-        <w:t>Now, a feature vector X has been constructed for the training and test datasets using the chemical properties of the 20 naturally occurring amino acids. We ignored the amino acid X</w:t>
-      </w:r>
-      <w:r>
-        <w:rPr>
-          <w:rFonts w:ascii="Arial" w:hAnsi="Arial" w:cs="Arial"/>
-          <w:color w:val="000000"/>
-        </w:rPr>
-        <w:t xml:space="preserve"> and its respective RSA</w:t>
-      </w:r>
-      <w:r>
-        <w:rPr>
-          <w:rFonts w:ascii="Arial" w:hAnsi="Arial" w:cs="Arial"/>
-          <w:color w:val="000000"/>
-        </w:rPr>
-        <w:t xml:space="preserve"> in both the training and test datasets.</w:t>
-      </w:r>
-    </w:p>
-    <w:p>
-      <w:pPr>
-        <w:widowControl w:val="0"/>
-        <w:autoSpaceDE w:val="0"/>
-        <w:autoSpaceDN w:val="0"/>
-        <w:adjustRightInd w:val="0"/>
-        <w:spacing w:after="240" w:line="300" w:lineRule="atLeast"/>
-        <w:contextualSpacing/>
-        <w:jc w:val="both"/>
-        <w:rPr>
-          <w:rFonts w:ascii="Arial" w:hAnsi="Arial" w:cs="Arial"/>
-          <w:color w:val="000000"/>
-        </w:rPr>
-      </w:pPr>
-    </w:p>
-    <w:p>
-      <w:pPr>
-        <w:widowControl w:val="0"/>
-        <w:autoSpaceDE w:val="0"/>
-        <w:autoSpaceDN w:val="0"/>
-        <w:adjustRightInd w:val="0"/>
-        <w:spacing w:after="240" w:line="300" w:lineRule="atLeast"/>
-        <w:contextualSpacing/>
-        <w:jc w:val="both"/>
-        <w:rPr>
-          <w:rFonts w:ascii="Arial" w:hAnsi="Arial" w:cs="Arial"/>
-          <w:color w:val="000000"/>
-        </w:rPr>
-      </w:pPr>
-      <w:r>
-        <w:rPr>
-          <w:rFonts w:ascii="Arial" w:hAnsi="Arial" w:cs="Arial"/>
-          <w:color w:val="000000"/>
-        </w:rPr>
-        <w:t>The feature set consists of the following binary attributes:</w:t>
-      </w:r>
-    </w:p>
-    <w:p>
-      <w:pPr>
-        <w:widowControl w:val="0"/>
-        <w:autoSpaceDE w:val="0"/>
-        <w:autoSpaceDN w:val="0"/>
-        <w:adjustRightInd w:val="0"/>
-        <w:spacing w:after="240" w:line="300" w:lineRule="atLeast"/>
-        <w:contextualSpacing/>
-        <w:jc w:val="both"/>
-        <w:rPr>
-          <w:rFonts w:ascii="Arial" w:hAnsi="Arial" w:cs="Arial"/>
-          <w:color w:val="000000"/>
-        </w:rPr>
-      </w:pPr>
-    </w:p>
-    <w:p>
-      <w:pPr>
-        <w:widowControl w:val="0"/>
-        <w:autoSpaceDE w:val="0"/>
-        <w:autoSpaceDN w:val="0"/>
-        <w:adjustRightInd w:val="0"/>
-        <w:spacing w:after="240" w:line="300" w:lineRule="atLeast"/>
-        <w:contextualSpacing/>
-        <w:jc w:val="both"/>
-        <w:rPr>
-          <w:rFonts w:ascii="Arial" w:hAnsi="Arial" w:cs="Arial"/>
-          <w:color w:val="000000"/>
-        </w:rPr>
-      </w:pPr>
-      <w:r>
-        <w:rPr>
-          <w:rFonts w:ascii="Arial" w:hAnsi="Arial" w:cs="Arial"/>
-          <w:color w:val="000000"/>
-        </w:rPr>
-        <w:t>Hydrophobic, Polar, Small, Proline, Tiny, Aliphatic, Positive, Negative, Charged.</w:t>
-      </w:r>
-    </w:p>
-    <w:p>
-      <w:pPr>
-        <w:widowControl w:val="0"/>
-        <w:autoSpaceDE w:val="0"/>
-        <w:autoSpaceDN w:val="0"/>
-        <w:adjustRightInd w:val="0"/>
-        <w:spacing w:after="240" w:line="300" w:lineRule="atLeast"/>
-        <w:contextualSpacing/>
-        <w:jc w:val="both"/>
-        <w:rPr>
-          <w:rFonts w:ascii="Arial" w:hAnsi="Arial" w:cs="Arial"/>
-          <w:color w:val="000000"/>
-        </w:rPr>
-      </w:pPr>
-    </w:p>
-    <w:p>
-      <w:pPr>
-        <w:widowControl w:val="0"/>
-        <w:autoSpaceDE w:val="0"/>
-        <w:autoSpaceDN w:val="0"/>
-        <w:adjustRightInd w:val="0"/>
-        <w:spacing w:after="240" w:line="300" w:lineRule="atLeast"/>
-        <w:contextualSpacing/>
-        <w:jc w:val="both"/>
-        <w:rPr>
-          <w:rFonts w:ascii="Arial" w:hAnsi="Arial" w:cs="Arial"/>
-          <w:color w:val="000000"/>
-        </w:rPr>
-      </w:pPr>
-      <w:r>
-        <w:rPr>
-          <w:rFonts w:ascii="Arial" w:hAnsi="Arial" w:cs="Arial"/>
-          <w:color w:val="000000"/>
-        </w:rPr>
-        <w:t>The binary output labels Y are ‘e’</w:t>
-      </w:r>
-      <w:r>
-        <w:rPr>
-          <w:rFonts w:ascii="Arial" w:hAnsi="Arial" w:cs="Arial"/>
-          <w:color w:val="000000"/>
-        </w:rPr>
-        <w:t xml:space="preserve"> (1)</w:t>
-      </w:r>
-      <w:r>
-        <w:rPr>
-          <w:rFonts w:ascii="Arial" w:hAnsi="Arial" w:cs="Arial"/>
-          <w:color w:val="000000"/>
-        </w:rPr>
-        <w:t xml:space="preserve"> and ‘-‘</w:t>
-      </w:r>
-      <w:r>
-        <w:rPr>
-          <w:rFonts w:ascii="Arial" w:hAnsi="Arial" w:cs="Arial"/>
-          <w:color w:val="000000"/>
-        </w:rPr>
-        <w:t xml:space="preserve"> (0)</w:t>
-      </w:r>
-      <w:r>
-        <w:rPr>
-          <w:rFonts w:ascii="Arial" w:hAnsi="Arial" w:cs="Arial"/>
-          <w:color w:val="000000"/>
-        </w:rPr>
-        <w:t>.</w:t>
-      </w:r>
-    </w:p>
-    <w:p>
-      <w:pPr>
-        <w:widowControl w:val="0"/>
-        <w:autoSpaceDE w:val="0"/>
-        <w:autoSpaceDN w:val="0"/>
-        <w:adjustRightInd w:val="0"/>
-        <w:spacing w:after="240" w:line="300" w:lineRule="atLeast"/>
-        <w:contextualSpacing/>
-        <w:jc w:val="both"/>
-        <w:rPr>
-          <w:rFonts w:ascii="Arial" w:hAnsi="Arial" w:cs="Arial"/>
-          <w:color w:val="000000"/>
-        </w:rPr>
-      </w:pPr>
-    </w:p>
-    <w:p>
-      <w:pPr>
-        <w:widowControl w:val="0"/>
-        <w:autoSpaceDE w:val="0"/>
-        <w:autoSpaceDN w:val="0"/>
-        <w:adjustRightInd w:val="0"/>
-        <w:spacing w:after="240" w:line="300" w:lineRule="atLeast"/>
-        <w:contextualSpacing/>
-        <w:jc w:val="both"/>
-        <w:rPr>
-          <w:rFonts w:ascii="Arial" w:hAnsi="Arial" w:cs="Arial"/>
-          <w:color w:val="000000"/>
-        </w:rPr>
-      </w:pPr>
-      <w:r>
-        <w:rPr>
-          <w:rFonts w:ascii="Arial" w:hAnsi="Arial" w:cs="Arial"/>
-          <w:color w:val="000000"/>
-        </w:rPr>
-        <w:t>Now, the problem setting is that of function approximation.</w:t>
-      </w:r>
-      <w:r>
-        <w:rPr>
-          <w:rFonts w:ascii="Arial" w:hAnsi="Arial" w:cs="Arial"/>
-          <w:color w:val="000000"/>
-        </w:rPr>
-        <w:t xml:space="preserve"> We have a set of possible instances X </w:t>
-      </w:r>
-      <w:r>
-        <w:rPr>
-          <w:rFonts w:ascii="Arial" w:hAnsi="Arial" w:cs="Arial"/>
-          <w:color w:val="000000"/>
-        </w:rPr>
-        <w:t>i.e. the feature vector consisting of the chemical properties of amino acids.</w:t>
-      </w:r>
-      <w:r>
-        <w:rPr>
-          <w:rFonts w:ascii="Arial" w:hAnsi="Arial" w:cs="Arial"/>
-          <w:color w:val="000000"/>
-        </w:rPr>
-        <w:t xml:space="preserve"> We also have a set of binary valued output labels</w:t>
-      </w:r>
-      <w:r>
-        <w:rPr>
-          <w:rFonts w:ascii="Arial" w:hAnsi="Arial" w:cs="Arial"/>
-          <w:color w:val="000000"/>
-        </w:rPr>
-        <w:t xml:space="preserve"> Y. We need to </w:t>
-      </w:r>
-      <w:r>
-        <w:rPr>
-          <w:rFonts w:ascii="Arial" w:hAnsi="Arial" w:cs="Arial"/>
-          <w:color w:val="000000"/>
-        </w:rPr>
-        <w:t>develop a hypothesis h belonging to H, that best approximates the unknown function f, which uses X and produces Y.</w:t>
-      </w:r>
-    </w:p>
-    <w:p>
-      <w:pPr>
-        <w:widowControl w:val="0"/>
-        <w:autoSpaceDE w:val="0"/>
-        <w:autoSpaceDN w:val="0"/>
-        <w:adjustRightInd w:val="0"/>
-        <w:spacing w:after="240" w:line="300" w:lineRule="atLeast"/>
-        <w:contextualSpacing/>
-        <w:jc w:val="both"/>
-        <w:rPr>
-          <w:rFonts w:ascii="Arial" w:hAnsi="Arial" w:cs="Arial"/>
-          <w:color w:val="000000"/>
-        </w:rPr>
-      </w:pPr>
-    </w:p>
-    <w:p>
-      <w:pPr>
-        <w:widowControl w:val="0"/>
-        <w:autoSpaceDE w:val="0"/>
-        <w:autoSpaceDN w:val="0"/>
-        <w:adjustRightInd w:val="0"/>
-        <w:spacing w:after="240" w:line="300" w:lineRule="atLeast"/>
-        <w:contextualSpacing/>
-        <w:jc w:val="both"/>
-        <w:rPr>
-          <w:rFonts w:ascii="Arial" w:hAnsi="Arial" w:cs="Arial"/>
-          <w:color w:val="000000"/>
-        </w:rPr>
-      </w:pPr>
-      <w:r>
-        <w:rPr>
-          <w:rFonts w:ascii="Arial" w:hAnsi="Arial" w:cs="Arial"/>
-          <w:color w:val="000000"/>
-        </w:rPr>
-        <w:t>Here, w</w:t>
-      </w:r>
-      <w:r>
-        <w:rPr>
-          <w:rFonts w:ascii="Arial" w:hAnsi="Arial" w:cs="Arial"/>
-          <w:color w:val="000000"/>
-        </w:rPr>
-        <w:t>e have used the ID3 decision tree learning algorithm to solve the function approximation problem.</w:t>
-      </w:r>
-    </w:p>
-    <w:p>
-      <w:pPr>
-        <w:widowControl w:val="0"/>
-        <w:autoSpaceDE w:val="0"/>
-        <w:autoSpaceDN w:val="0"/>
-        <w:adjustRightInd w:val="0"/>
-        <w:spacing w:after="240" w:line="300" w:lineRule="atLeast"/>
-        <w:contextualSpacing/>
-        <w:jc w:val="both"/>
+        <w:t xml:space="preserve">2.1. </w:t>
+      </w:r>
+      <w:r>
         <w:rPr>
           <w:rFonts w:ascii="Arial" w:hAnsi="Arial" w:cs="Arial"/>
           <w:b/>
           <w:bCs/>
           <w:color w:val="000000"/>
         </w:rPr>
-      </w:pPr>
-    </w:p>
-    <w:p>
-      <w:pPr>
-        <w:widowControl w:val="0"/>
-        <w:autoSpaceDE w:val="0"/>
-        <w:autoSpaceDN w:val="0"/>
-        <w:adjustRightInd w:val="0"/>
-        <w:spacing w:after="240" w:line="300" w:lineRule="atLeast"/>
-        <w:contextualSpacing/>
-        <w:jc w:val="both"/>
-        <w:rPr>
-          <w:rFonts w:ascii="Arial" w:hAnsi="Arial" w:cs="Arial"/>
-          <w:b/>
-          <w:bCs/>
-          <w:color w:val="000000"/>
-        </w:rPr>
-      </w:pPr>
-      <w:r>
-        <w:rPr>
-          <w:rFonts w:ascii="Arial" w:hAnsi="Arial" w:cs="Arial"/>
-          <w:b/>
-          <w:bCs/>
-          <w:color w:val="000000"/>
-        </w:rPr>
-        <w:t xml:space="preserve">2.1. </w:t>
-      </w:r>
-      <w:r>
-        <w:rPr>
-          <w:rFonts w:ascii="Arial" w:hAnsi="Arial" w:cs="Arial"/>
-          <w:b/>
-          <w:bCs/>
-          <w:color w:val="000000"/>
-        </w:rPr>
         <w:t>Decision Tree Learning using ID3 on Training Set:</w:t>
       </w:r>
     </w:p>
@@ -2361,21 +2390,6 @@
           <w:color w:val="000000"/>
         </w:rPr>
       </w:pPr>
-    </w:p>
-    <w:p>
-      <w:pPr>
-        <w:widowControl w:val="0"/>
-        <w:autoSpaceDE w:val="0"/>
-        <w:autoSpaceDN w:val="0"/>
-        <w:adjustRightInd w:val="0"/>
-        <w:spacing w:after="240" w:line="300" w:lineRule="atLeast"/>
-        <w:contextualSpacing/>
-        <w:jc w:val="both"/>
-        <w:rPr>
-          <w:rFonts w:ascii="Arial" w:hAnsi="Arial" w:cs="Arial"/>
-          <w:color w:val="000000"/>
-        </w:rPr>
-      </w:pPr>
       <w:r>
         <w:rPr>
           <w:rFonts w:ascii="Arial" w:hAnsi="Arial" w:cs="Arial"/>
@@ -2383,21 +2397,6 @@
         </w:rPr>
         <w:t>Recursion on a subset may stop in one of these cases:</w:t>
       </w:r>
-    </w:p>
-    <w:p>
-      <w:pPr>
-        <w:widowControl w:val="0"/>
-        <w:autoSpaceDE w:val="0"/>
-        <w:autoSpaceDN w:val="0"/>
-        <w:adjustRightInd w:val="0"/>
-        <w:spacing w:after="240" w:line="300" w:lineRule="atLeast"/>
-        <w:contextualSpacing/>
-        <w:jc w:val="both"/>
-        <w:rPr>
-          <w:rFonts w:ascii="Arial" w:hAnsi="Arial" w:cs="Arial"/>
-          <w:color w:val="000000"/>
-        </w:rPr>
-      </w:pPr>
     </w:p>
     <w:p>
       <w:pPr>
@@ -2422,7 +2421,14 @@
           <w:rFonts w:ascii="Arial" w:hAnsi="Arial" w:cs="Arial"/>
           <w:color w:val="000000"/>
         </w:rPr>
-        <w:t>every element in the subset belongs to the same class (+ or -), then the node is turned into a leaf and labelled with the class of the examples</w:t>
+        <w:t>E</w:t>
+      </w:r>
+      <w:r>
+        <w:rPr>
+          <w:rFonts w:ascii="Arial" w:hAnsi="Arial" w:cs="Arial"/>
+          <w:color w:val="000000"/>
+        </w:rPr>
+        <w:t>very element in the subset belongs to the same class (+ or -), then the node is turned into a leaf and labelled with the class of the examples</w:t>
       </w:r>
     </w:p>
     <w:p>
@@ -2448,7 +2454,21 @@
           <w:rFonts w:ascii="Arial" w:hAnsi="Arial" w:cs="Arial"/>
           <w:color w:val="000000"/>
         </w:rPr>
-        <w:t>there are no more attributes to be selected, but the examples still do not belong to the same class (some are + and some are -), then the node is turned into a leaf and labelled with the most common class of the examples in the subset</w:t>
+        <w:t>T</w:t>
+      </w:r>
+      <w:r>
+        <w:rPr>
+          <w:rFonts w:ascii="Arial" w:hAnsi="Arial" w:cs="Arial"/>
+          <w:color w:val="000000"/>
+        </w:rPr>
+        <w:t>here are no more attributes to be selected, but the examples still do not belong to the same class (some are + and some are -), then the node is turned into a leaf and labelled with the most common class of the examples in the subset</w:t>
+      </w:r>
+      <w:r>
+        <w:rPr>
+          <w:rFonts w:ascii="Arial" w:hAnsi="Arial" w:cs="Arial"/>
+          <w:color w:val="000000"/>
+        </w:rPr>
+        <w:t>.</w:t>
       </w:r>
     </w:p>
     <w:p>
@@ -2474,21 +2494,21 @@
           <w:rFonts w:ascii="Arial" w:hAnsi="Arial" w:cs="Arial"/>
           <w:color w:val="000000"/>
         </w:rPr>
-        <w:t>there are no examples in the subset, this happens when no example in the parent set was found to be matching a specific value of the selected attribute</w:t>
-      </w:r>
-      <w:r>
-        <w:rPr>
-          <w:rFonts w:ascii="Arial" w:hAnsi="Arial" w:cs="Arial"/>
-          <w:color w:val="000000"/>
-        </w:rPr>
-        <w:t>s</w:t>
-      </w:r>
-      <w:r>
-        <w:rPr>
-          <w:rFonts w:ascii="Arial" w:hAnsi="Arial" w:cs="Arial"/>
-          <w:color w:val="000000"/>
-        </w:rPr>
-        <w:t>. Then a leaf is created and labelled with the most common class of the examples in the parent set.</w:t>
+        <w:t>E</w:t>
+      </w:r>
+      <w:r>
+        <w:rPr>
+          <w:rFonts w:ascii="Arial" w:hAnsi="Arial" w:cs="Arial"/>
+          <w:color w:val="000000"/>
+        </w:rPr>
+        <w:t>xamples still do not belong to the same class (some are + and some are -)</w:t>
+      </w:r>
+      <w:r>
+        <w:rPr>
+          <w:rFonts w:ascii="Arial" w:hAnsi="Arial" w:cs="Arial"/>
+          <w:color w:val="000000"/>
+        </w:rPr>
+        <w:t xml:space="preserve"> but none of the remain attributes can split the dataset further i.e. max information gain is 0.</w:t>
       </w:r>
     </w:p>
     <w:p>
@@ -2514,6 +2534,48 @@
           <w:rFonts w:ascii="Arial" w:hAnsi="Arial" w:cs="Arial"/>
           <w:color w:val="000000"/>
         </w:rPr>
+        <w:t>T</w:t>
+      </w:r>
+      <w:r>
+        <w:rPr>
+          <w:rFonts w:ascii="Arial" w:hAnsi="Arial" w:cs="Arial"/>
+          <w:color w:val="000000"/>
+        </w:rPr>
+        <w:t>here are no examples in the subset, this happens when no example in the parent set was found to be matching a specific value of the selected attribute</w:t>
+      </w:r>
+      <w:r>
+        <w:rPr>
+          <w:rFonts w:ascii="Arial" w:hAnsi="Arial" w:cs="Arial"/>
+          <w:color w:val="000000"/>
+        </w:rPr>
+        <w:t>s</w:t>
+      </w:r>
+      <w:r>
+        <w:rPr>
+          <w:rFonts w:ascii="Arial" w:hAnsi="Arial" w:cs="Arial"/>
+          <w:color w:val="000000"/>
+        </w:rPr>
+        <w:t>. Then a leaf is created and labelled with the most common class of the examples in the parent set.</w:t>
+      </w:r>
+    </w:p>
+    <w:p>
+      <w:pPr>
+        <w:widowControl w:val="0"/>
+        <w:autoSpaceDE w:val="0"/>
+        <w:autoSpaceDN w:val="0"/>
+        <w:adjustRightInd w:val="0"/>
+        <w:spacing w:after="240" w:line="300" w:lineRule="atLeast"/>
+        <w:jc w:val="both"/>
+        <w:rPr>
+          <w:rFonts w:ascii="Arial" w:hAnsi="Arial" w:cs="Arial"/>
+          <w:color w:val="000000"/>
+        </w:rPr>
+      </w:pPr>
+      <w:r>
+        <w:rPr>
+          <w:rFonts w:ascii="Arial" w:hAnsi="Arial" w:cs="Arial"/>
+          <w:color w:val="000000"/>
+        </w:rPr>
         <w:t>Throughout the algorithm, the decision tree is constructed with each non-terminal node representing the selected attribute on which the data was split, and terminal nodes representing the class label of the final subset of this branch.</w:t>
       </w:r>
     </w:p>
@@ -2715,6 +2777,7 @@
           <w:bCs/>
           <w:color w:val="000000"/>
         </w:rPr>
+        <w:lastRenderedPageBreak/>
         <w:t>2.2. Decision Tree Classification on T</w:t>
       </w:r>
       <w:r>
@@ -2743,9 +2806,12 @@
         <w:autoSpaceDN w:val="0"/>
         <w:adjustRightInd w:val="0"/>
         <w:spacing w:after="240" w:line="300" w:lineRule="atLeast"/>
-        <w:jc w:val="both"/>
-        <w:rPr>
-          <w:rFonts w:ascii="Arial" w:hAnsi="Arial" w:cs="Arial"/>
+        <w:contextualSpacing/>
+        <w:jc w:val="both"/>
+        <w:rPr>
+          <w:rFonts w:ascii="Arial" w:hAnsi="Arial" w:cs="Arial"/>
+          <w:b/>
+          <w:bCs/>
           <w:color w:val="000000"/>
         </w:rPr>
       </w:pPr>
@@ -2805,84 +2871,6 @@
         <w:autoSpaceDE w:val="0"/>
         <w:autoSpaceDN w:val="0"/>
         <w:adjustRightInd w:val="0"/>
-        <w:spacing w:after="240" w:line="300" w:lineRule="atLeast"/>
-        <w:jc w:val="both"/>
-        <w:rPr>
-          <w:rFonts w:ascii="Arial" w:hAnsi="Arial" w:cs="Arial"/>
-          <w:color w:val="000000"/>
-        </w:rPr>
-      </w:pPr>
-      <w:r>
-        <w:rPr>
-          <w:rFonts w:ascii="Arial" w:hAnsi="Arial" w:cs="Arial"/>
-          <w:noProof/>
-          <w:color w:val="000000"/>
-        </w:rPr>
-        <w:lastRenderedPageBreak/>
-        <w:drawing>
-          <wp:inline distT="0" distB="0" distL="0" distR="0" wp14:anchorId="607E51D9" wp14:editId="30DB964B">
-            <wp:extent cx="5486400" cy="3088640"/>
-            <wp:effectExtent l="0" t="0" r="0" b="0"/>
-            <wp:docPr id="1" name="Picture 1" descr="A close up of a map&#10;&#10;Description generated with very high confidence"/>
-            <wp:cNvGraphicFramePr>
-              <a:graphicFrameLocks xmlns:a="http://schemas.openxmlformats.org/drawingml/2006/main" noChangeAspect="1"/>
-            </wp:cNvGraphicFramePr>
-            <a:graphic xmlns:a="http://schemas.openxmlformats.org/drawingml/2006/main">
-              <a:graphicData uri="http://schemas.openxmlformats.org/drawingml/2006/picture">
-                <pic:pic xmlns:pic="http://schemas.openxmlformats.org/drawingml/2006/picture">
-                  <pic:nvPicPr>
-                    <pic:cNvPr id="1" name="Accuracy Analysis.JPG"/>
-                    <pic:cNvPicPr/>
-                  </pic:nvPicPr>
-                  <pic:blipFill>
-                    <a:blip r:embed="rId7"/>
-                    <a:stretch>
-                      <a:fillRect/>
-                    </a:stretch>
-                  </pic:blipFill>
-                  <pic:spPr>
-                    <a:xfrm>
-                      <a:off x="0" y="0"/>
-                      <a:ext cx="5486400" cy="3088640"/>
-                    </a:xfrm>
-                    <a:prstGeom prst="rect">
-                      <a:avLst/>
-                    </a:prstGeom>
-                  </pic:spPr>
-                </pic:pic>
-              </a:graphicData>
-            </a:graphic>
-          </wp:inline>
-        </w:drawing>
-      </w:r>
-    </w:p>
-    <w:p>
-      <w:pPr>
-        <w:widowControl w:val="0"/>
-        <w:autoSpaceDE w:val="0"/>
-        <w:autoSpaceDN w:val="0"/>
-        <w:adjustRightInd w:val="0"/>
-        <w:spacing w:after="240" w:line="300" w:lineRule="atLeast"/>
-        <w:jc w:val="both"/>
-        <w:rPr>
-          <w:rFonts w:ascii="Arial" w:hAnsi="Arial" w:cs="Arial"/>
-          <w:color w:val="000000"/>
-        </w:rPr>
-      </w:pPr>
-      <w:r>
-        <w:rPr>
-          <w:rFonts w:ascii="Arial" w:hAnsi="Arial" w:cs="Arial"/>
-          <w:color w:val="000000"/>
-        </w:rPr>
-        <w:t>Figure 1: Exposed Probability Threshold Analysis</w:t>
-      </w:r>
-    </w:p>
-    <w:p>
-      <w:pPr>
-        <w:widowControl w:val="0"/>
-        <w:autoSpaceDE w:val="0"/>
-        <w:autoSpaceDN w:val="0"/>
-        <w:adjustRightInd w:val="0"/>
         <w:spacing w:after="240" w:line="360" w:lineRule="atLeast"/>
         <w:contextualSpacing/>
         <w:jc w:val="both"/>
@@ -2914,23 +2902,7 @@
           <w:bCs/>
           <w:color w:val="000000"/>
         </w:rPr>
-        <w:t xml:space="preserve">, True </w:t>
-      </w:r>
-      <w:r>
-        <w:rPr>
-          <w:rFonts w:ascii="Arial" w:hAnsi="Arial" w:cs="Arial"/>
-          <w:bCs/>
-          <w:color w:val="000000"/>
-        </w:rPr>
-        <w:t xml:space="preserve"> </w:t>
-      </w:r>
-      <w:r>
-        <w:rPr>
-          <w:rFonts w:ascii="Arial" w:hAnsi="Arial" w:cs="Arial"/>
-          <w:bCs/>
-          <w:color w:val="000000"/>
-        </w:rPr>
-        <w:t>Negatives</w:t>
+        <w:t>, True Negatives</w:t>
       </w:r>
       <w:r>
         <w:rPr>
@@ -3869,15 +3841,10 @@
     </w:p>
     <w:p>
       <w:pPr>
-        <w:widowControl w:val="0"/>
-        <w:autoSpaceDE w:val="0"/>
-        <w:autoSpaceDN w:val="0"/>
-        <w:adjustRightInd w:val="0"/>
-        <w:spacing w:after="240" w:line="360" w:lineRule="atLeast"/>
-        <w:contextualSpacing/>
-        <w:jc w:val="both"/>
-        <w:rPr>
-          <w:rFonts w:ascii="Arial" w:hAnsi="Arial" w:cs="Arial"/>
+        <w:rPr>
+          <w:rFonts w:ascii="Arial" w:hAnsi="Arial" w:cs="Arial"/>
+          <w:b/>
+          <w:bCs/>
           <w:color w:val="000000"/>
           <w:sz w:val="26"/>
           <w:szCs w:val="26"/>
@@ -3892,6 +3859,34 @@
           <w:sz w:val="26"/>
           <w:szCs w:val="26"/>
         </w:rPr>
+        <w:br w:type="page"/>
+      </w:r>
+    </w:p>
+    <w:p>
+      <w:pPr>
+        <w:widowControl w:val="0"/>
+        <w:autoSpaceDE w:val="0"/>
+        <w:autoSpaceDN w:val="0"/>
+        <w:adjustRightInd w:val="0"/>
+        <w:spacing w:after="240" w:line="360" w:lineRule="atLeast"/>
+        <w:contextualSpacing/>
+        <w:jc w:val="both"/>
+        <w:rPr>
+          <w:rFonts w:ascii="Arial" w:hAnsi="Arial" w:cs="Arial"/>
+          <w:color w:val="000000"/>
+          <w:sz w:val="26"/>
+          <w:szCs w:val="26"/>
+        </w:rPr>
+      </w:pPr>
+      <w:r>
+        <w:rPr>
+          <w:rFonts w:ascii="Arial" w:hAnsi="Arial" w:cs="Arial"/>
+          <w:b/>
+          <w:bCs/>
+          <w:color w:val="000000"/>
+          <w:sz w:val="26"/>
+          <w:szCs w:val="26"/>
+        </w:rPr>
         <w:lastRenderedPageBreak/>
         <w:t xml:space="preserve">3. </w:t>
       </w:r>
@@ -3990,13 +3985,19 @@
       </w:pPr>
       <w:r>
         <w:rPr>
+          <w:rFonts w:ascii="Arial" w:hAnsi="Arial" w:cs="Arial"/>
+          <w:b/>
+          <w:bCs/>
           <w:noProof/>
+          <w:color w:val="000000"/>
+          <w:sz w:val="26"/>
+          <w:szCs w:val="26"/>
         </w:rPr>
         <w:drawing>
-          <wp:inline distT="0" distB="0" distL="0" distR="0" wp14:anchorId="4B57A67B" wp14:editId="7C9A8A62">
-            <wp:extent cx="4962525" cy="5143500"/>
-            <wp:effectExtent l="0" t="0" r="9525" b="0"/>
-            <wp:docPr id="2" name="Picture 2"/>
+          <wp:inline distT="0" distB="0" distL="0" distR="0" wp14:anchorId="3463BC6F" wp14:editId="543EE31D">
+            <wp:extent cx="5410835" cy="3918325"/>
+            <wp:effectExtent l="0" t="0" r="0" b="6350"/>
+            <wp:docPr id="4" name="Picture 4"/>
             <wp:cNvGraphicFramePr>
               <a:graphicFrameLocks xmlns:a="http://schemas.openxmlformats.org/drawingml/2006/main" noChangeAspect="1"/>
             </wp:cNvGraphicFramePr>
@@ -4004,7 +4005,199 @@
               <a:graphicData uri="http://schemas.openxmlformats.org/drawingml/2006/picture">
                 <pic:pic xmlns:pic="http://schemas.openxmlformats.org/drawingml/2006/picture">
                   <pic:nvPicPr>
-                    <pic:cNvPr id="1" name=""/>
+                    <pic:cNvPr id="0" name="Picture 2"/>
+                    <pic:cNvPicPr>
+                      <a:picLocks noChangeAspect="1" noChangeArrowheads="1"/>
+                    </pic:cNvPicPr>
+                  </pic:nvPicPr>
+                  <pic:blipFill>
+                    <a:blip r:embed="rId7">
+                      <a:extLst>
+                        <a:ext uri="{28A0092B-C50C-407E-A947-70E740481C1C}">
+                          <a14:useLocalDpi xmlns:a14="http://schemas.microsoft.com/office/drawing/2010/main" val="0"/>
+                        </a:ext>
+                      </a:extLst>
+                    </a:blip>
+                    <a:srcRect/>
+                    <a:stretch>
+                      <a:fillRect/>
+                    </a:stretch>
+                  </pic:blipFill>
+                  <pic:spPr bwMode="auto">
+                    <a:xfrm>
+                      <a:off x="0" y="0"/>
+                      <a:ext cx="5427171" cy="3930155"/>
+                    </a:xfrm>
+                    <a:prstGeom prst="rect">
+                      <a:avLst/>
+                    </a:prstGeom>
+                    <a:noFill/>
+                  </pic:spPr>
+                </pic:pic>
+              </a:graphicData>
+            </a:graphic>
+          </wp:inline>
+        </w:drawing>
+      </w:r>
+    </w:p>
+    <w:p>
+      <w:pPr>
+        <w:widowControl w:val="0"/>
+        <w:autoSpaceDE w:val="0"/>
+        <w:autoSpaceDN w:val="0"/>
+        <w:adjustRightInd w:val="0"/>
+        <w:spacing w:after="240" w:line="300" w:lineRule="atLeast"/>
+        <w:contextualSpacing/>
+        <w:jc w:val="both"/>
+        <w:rPr>
+          <w:rFonts w:ascii="Arial" w:hAnsi="Arial" w:cs="Arial"/>
+          <w:b/>
+          <w:bCs/>
+          <w:color w:val="000000"/>
+          <w:sz w:val="26"/>
+          <w:szCs w:val="26"/>
+        </w:rPr>
+      </w:pPr>
+    </w:p>
+    <w:p>
+      <w:pPr>
+        <w:widowControl w:val="0"/>
+        <w:autoSpaceDE w:val="0"/>
+        <w:autoSpaceDN w:val="0"/>
+        <w:adjustRightInd w:val="0"/>
+        <w:spacing w:after="240" w:line="300" w:lineRule="atLeast"/>
+        <w:contextualSpacing/>
+        <w:jc w:val="both"/>
+        <w:rPr>
+          <w:rFonts w:ascii="Arial" w:hAnsi="Arial" w:cs="Arial"/>
+          <w:bCs/>
+          <w:color w:val="000000"/>
+        </w:rPr>
+      </w:pPr>
+      <w:r>
+        <w:rPr>
+          <w:rFonts w:ascii="Arial" w:hAnsi="Arial" w:cs="Arial"/>
+          <w:bCs/>
+          <w:color w:val="000000"/>
+        </w:rPr>
+        <w:t xml:space="preserve">The prediction </w:t>
+      </w:r>
+      <w:r>
+        <w:rPr>
+          <w:rFonts w:ascii="Arial" w:hAnsi="Arial" w:cs="Arial"/>
+          <w:bCs/>
+          <w:color w:val="000000"/>
+        </w:rPr>
+        <w:t xml:space="preserve">values in the decision tree are the probabilities of an amino acid being exposed, if it takes that </w:t>
+      </w:r>
+      <w:proofErr w:type="gramStart"/>
+      <w:r>
+        <w:rPr>
+          <w:rFonts w:ascii="Arial" w:hAnsi="Arial" w:cs="Arial"/>
+          <w:bCs/>
+          <w:color w:val="000000"/>
+        </w:rPr>
+        <w:t>particular path</w:t>
+      </w:r>
+      <w:proofErr w:type="gramEnd"/>
+      <w:r>
+        <w:rPr>
+          <w:rFonts w:ascii="Arial" w:hAnsi="Arial" w:cs="Arial"/>
+          <w:bCs/>
+          <w:color w:val="000000"/>
+        </w:rPr>
+        <w:t xml:space="preserve"> in the decision tree.</w:t>
+      </w:r>
+      <w:r>
+        <w:rPr>
+          <w:rFonts w:ascii="Arial" w:hAnsi="Arial" w:cs="Arial"/>
+          <w:bCs/>
+          <w:color w:val="000000"/>
+        </w:rPr>
+        <w:t xml:space="preserve"> </w:t>
+      </w:r>
+      <w:r>
+        <w:rPr>
+          <w:rFonts w:ascii="Arial" w:hAnsi="Arial" w:cs="Arial"/>
+          <w:bCs/>
+          <w:color w:val="000000"/>
+        </w:rPr>
+        <w:t>For example, if an amino acid is Hydrophobic, Small and Aliphatic, then the probability that it is exposed is 0.23</w:t>
+      </w:r>
+      <w:r>
+        <w:rPr>
+          <w:rFonts w:ascii="Arial" w:hAnsi="Arial" w:cs="Arial"/>
+          <w:bCs/>
+          <w:color w:val="000000"/>
+        </w:rPr>
+        <w:t>7</w:t>
+      </w:r>
+      <w:r>
+        <w:rPr>
+          <w:rFonts w:ascii="Arial" w:hAnsi="Arial" w:cs="Arial"/>
+          <w:bCs/>
+          <w:color w:val="000000"/>
+        </w:rPr>
+        <w:t>.</w:t>
+      </w:r>
+      <w:r>
+        <w:rPr>
+          <w:rFonts w:ascii="Arial" w:hAnsi="Arial" w:cs="Arial"/>
+          <w:bCs/>
+          <w:color w:val="000000"/>
+        </w:rPr>
+        <w:t xml:space="preserve"> We consider this amino acid to be buried as we have set our probability threshold to 0.4 as mentioned above.</w:t>
+      </w:r>
+    </w:p>
+    <w:p>
+      <w:pPr>
+        <w:widowControl w:val="0"/>
+        <w:autoSpaceDE w:val="0"/>
+        <w:autoSpaceDN w:val="0"/>
+        <w:adjustRightInd w:val="0"/>
+        <w:spacing w:after="240" w:line="300" w:lineRule="atLeast"/>
+        <w:contextualSpacing/>
+        <w:jc w:val="both"/>
+        <w:rPr>
+          <w:rFonts w:ascii="Arial" w:hAnsi="Arial" w:cs="Arial"/>
+          <w:bCs/>
+          <w:color w:val="000000"/>
+        </w:rPr>
+      </w:pPr>
+    </w:p>
+    <w:p>
+      <w:pPr>
+        <w:widowControl w:val="0"/>
+        <w:autoSpaceDE w:val="0"/>
+        <w:autoSpaceDN w:val="0"/>
+        <w:adjustRightInd w:val="0"/>
+        <w:spacing w:after="240" w:line="300" w:lineRule="atLeast"/>
+        <w:jc w:val="both"/>
+        <w:rPr>
+          <w:rFonts w:ascii="Arial" w:hAnsi="Arial" w:cs="Arial"/>
+          <w:color w:val="000000"/>
+        </w:rPr>
+      </w:pPr>
+      <w:r>
+        <w:rPr>
+          <w:rFonts w:ascii="Arial" w:hAnsi="Arial" w:cs="Arial"/>
+          <w:noProof/>
+          <w:color w:val="000000"/>
+        </w:rPr>
+        <w:lastRenderedPageBreak/>
+        <w:drawing>
+          <wp:inline distT="0" distB="0" distL="0" distR="0" wp14:anchorId="1F03A0EC" wp14:editId="69413075">
+            <wp:extent cx="5486400" cy="3088640"/>
+            <wp:effectExtent l="0" t="0" r="0" b="0"/>
+            <wp:docPr id="1" name="Picture 1" descr="A close up of a map&#10;&#10;Description generated with very high confidence"/>
+            <wp:cNvGraphicFramePr>
+              <a:graphicFrameLocks xmlns:a="http://schemas.openxmlformats.org/drawingml/2006/main" noChangeAspect="1"/>
+            </wp:cNvGraphicFramePr>
+            <a:graphic xmlns:a="http://schemas.openxmlformats.org/drawingml/2006/main">
+              <a:graphicData uri="http://schemas.openxmlformats.org/drawingml/2006/picture">
+                <pic:pic xmlns:pic="http://schemas.openxmlformats.org/drawingml/2006/picture">
+                  <pic:nvPicPr>
+                    <pic:cNvPr id="1" name="Accuracy Analysis.JPG"/>
                     <pic:cNvPicPr/>
                   </pic:nvPicPr>
                   <pic:blipFill>
@@ -4016,7 +4209,7 @@
                   <pic:spPr>
                     <a:xfrm>
                       <a:off x="0" y="0"/>
-                      <a:ext cx="4962525" cy="5143500"/>
+                      <a:ext cx="5486400" cy="3088640"/>
                     </a:xfrm>
                     <a:prstGeom prst="rect">
                       <a:avLst/>
@@ -4036,179 +4229,41 @@
         <w:autoSpaceDN w:val="0"/>
         <w:adjustRightInd w:val="0"/>
         <w:spacing w:after="240" w:line="300" w:lineRule="atLeast"/>
-        <w:contextualSpacing/>
-        <w:jc w:val="both"/>
-        <w:rPr>
-          <w:rFonts w:ascii="Arial" w:hAnsi="Arial" w:cs="Arial"/>
-          <w:b/>
-          <w:bCs/>
-          <w:color w:val="000000"/>
-          <w:sz w:val="26"/>
-          <w:szCs w:val="26"/>
-        </w:rPr>
-      </w:pPr>
-    </w:p>
-    <w:p>
-      <w:pPr>
-        <w:widowControl w:val="0"/>
-        <w:autoSpaceDE w:val="0"/>
-        <w:autoSpaceDN w:val="0"/>
-        <w:adjustRightInd w:val="0"/>
-        <w:spacing w:after="240" w:line="300" w:lineRule="atLeast"/>
-        <w:contextualSpacing/>
-        <w:jc w:val="both"/>
-        <w:rPr>
-          <w:rFonts w:ascii="Arial" w:hAnsi="Arial" w:cs="Arial"/>
-          <w:bCs/>
-          <w:color w:val="000000"/>
-        </w:rPr>
-      </w:pPr>
-      <w:r>
-        <w:rPr>
-          <w:rFonts w:ascii="Arial" w:hAnsi="Arial" w:cs="Arial"/>
-          <w:bCs/>
-          <w:color w:val="000000"/>
-        </w:rPr>
-        <w:t xml:space="preserve">The prediction </w:t>
-      </w:r>
-      <w:r>
-        <w:rPr>
-          <w:rFonts w:ascii="Arial" w:hAnsi="Arial" w:cs="Arial"/>
-          <w:bCs/>
-          <w:color w:val="000000"/>
-        </w:rPr>
-        <w:t>values in the decision tree are the probabilities of an amino acid being exposed, if it takes that particular path in the decision tree.</w:t>
-      </w:r>
-      <w:r>
-        <w:rPr>
-          <w:rFonts w:ascii="Arial" w:hAnsi="Arial" w:cs="Arial"/>
-          <w:bCs/>
-          <w:color w:val="000000"/>
-        </w:rPr>
-        <w:t xml:space="preserve"> </w:t>
-      </w:r>
-      <w:r>
-        <w:rPr>
-          <w:rFonts w:ascii="Arial" w:hAnsi="Arial" w:cs="Arial"/>
-          <w:bCs/>
-          <w:color w:val="000000"/>
-        </w:rPr>
-        <w:t>For example, if an amino acid is Hydrophobic, Small and Aliphatic, then the probability that it is exposed is 0.236.</w:t>
-      </w:r>
-      <w:r>
-        <w:rPr>
-          <w:rFonts w:ascii="Arial" w:hAnsi="Arial" w:cs="Arial"/>
-          <w:bCs/>
-          <w:color w:val="000000"/>
-        </w:rPr>
-        <w:t xml:space="preserve"> We consider this amino acid to be buried as we have set our probability threshold to 0.4  as mentioned above.</w:t>
-      </w:r>
-    </w:p>
-    <w:p>
-      <w:pPr>
-        <w:widowControl w:val="0"/>
-        <w:autoSpaceDE w:val="0"/>
-        <w:autoSpaceDN w:val="0"/>
-        <w:adjustRightInd w:val="0"/>
-        <w:spacing w:after="240" w:line="300" w:lineRule="atLeast"/>
-        <w:contextualSpacing/>
-        <w:jc w:val="both"/>
-        <w:rPr>
-          <w:rFonts w:ascii="Arial" w:hAnsi="Arial" w:cs="Arial"/>
-          <w:bCs/>
-          <w:color w:val="000000"/>
-        </w:rPr>
-      </w:pPr>
-    </w:p>
-    <w:p>
-      <w:pPr>
-        <w:widowControl w:val="0"/>
-        <w:autoSpaceDE w:val="0"/>
-        <w:autoSpaceDN w:val="0"/>
-        <w:adjustRightInd w:val="0"/>
-        <w:spacing w:after="240" w:line="300" w:lineRule="atLeast"/>
-        <w:contextualSpacing/>
-        <w:jc w:val="both"/>
-        <w:rPr>
-          <w:rFonts w:ascii="Arial" w:hAnsi="Arial" w:cs="Arial"/>
-          <w:bCs/>
-          <w:color w:val="000000"/>
-        </w:rPr>
-      </w:pPr>
-    </w:p>
-    <w:p>
-      <w:pPr>
-        <w:widowControl w:val="0"/>
-        <w:autoSpaceDE w:val="0"/>
-        <w:autoSpaceDN w:val="0"/>
-        <w:adjustRightInd w:val="0"/>
-        <w:spacing w:after="240" w:line="300" w:lineRule="atLeast"/>
-        <w:contextualSpacing/>
-        <w:jc w:val="both"/>
-        <w:rPr>
-          <w:rFonts w:ascii="Arial" w:hAnsi="Arial" w:cs="Arial"/>
-          <w:bCs/>
-          <w:color w:val="000000"/>
-        </w:rPr>
-      </w:pPr>
-    </w:p>
-    <w:p>
-      <w:pPr>
-        <w:widowControl w:val="0"/>
-        <w:autoSpaceDE w:val="0"/>
-        <w:autoSpaceDN w:val="0"/>
-        <w:adjustRightInd w:val="0"/>
-        <w:spacing w:after="240" w:line="300" w:lineRule="atLeast"/>
-        <w:contextualSpacing/>
-        <w:jc w:val="both"/>
-        <w:rPr>
-          <w:rFonts w:ascii="Arial" w:hAnsi="Arial" w:cs="Arial"/>
-          <w:bCs/>
-          <w:color w:val="000000"/>
-        </w:rPr>
-      </w:pPr>
-    </w:p>
-    <w:p>
-      <w:pPr>
-        <w:widowControl w:val="0"/>
-        <w:autoSpaceDE w:val="0"/>
-        <w:autoSpaceDN w:val="0"/>
-        <w:adjustRightInd w:val="0"/>
-        <w:spacing w:after="240" w:line="300" w:lineRule="atLeast"/>
-        <w:contextualSpacing/>
-        <w:jc w:val="both"/>
-        <w:rPr>
-          <w:rFonts w:ascii="Arial" w:hAnsi="Arial" w:cs="Arial"/>
-          <w:b/>
-          <w:bCs/>
-          <w:color w:val="000000"/>
-          <w:sz w:val="26"/>
-          <w:szCs w:val="26"/>
-        </w:rPr>
-      </w:pPr>
-    </w:p>
-    <w:p>
-      <w:pPr>
-        <w:widowControl w:val="0"/>
-        <w:autoSpaceDE w:val="0"/>
-        <w:autoSpaceDN w:val="0"/>
-        <w:adjustRightInd w:val="0"/>
-        <w:spacing w:after="240" w:line="300" w:lineRule="atLeast"/>
-        <w:contextualSpacing/>
-        <w:jc w:val="both"/>
-        <w:rPr>
-          <w:rFonts w:ascii="Arial" w:hAnsi="Arial" w:cs="Arial"/>
-          <w:bCs/>
-          <w:color w:val="000000"/>
-        </w:rPr>
-      </w:pPr>
-      <w:r>
-        <w:rPr>
-          <w:rFonts w:ascii="Arial" w:hAnsi="Arial" w:cs="Arial"/>
-          <w:bCs/>
-          <w:color w:val="000000"/>
-        </w:rPr>
-        <w:lastRenderedPageBreak/>
+        <w:jc w:val="both"/>
+        <w:rPr>
+          <w:rFonts w:ascii="Arial" w:hAnsi="Arial" w:cs="Arial"/>
+          <w:color w:val="000000"/>
+        </w:rPr>
+      </w:pPr>
+      <w:r>
+        <w:rPr>
+          <w:rFonts w:ascii="Arial" w:hAnsi="Arial" w:cs="Arial"/>
+          <w:color w:val="000000"/>
+        </w:rPr>
+        <w:t>Figure 1: Exposed Probability Threshold Analysis</w:t>
+      </w:r>
+    </w:p>
+    <w:p>
+      <w:pPr>
+        <w:widowControl w:val="0"/>
+        <w:autoSpaceDE w:val="0"/>
+        <w:autoSpaceDN w:val="0"/>
+        <w:adjustRightInd w:val="0"/>
+        <w:spacing w:after="240" w:line="300" w:lineRule="atLeast"/>
+        <w:contextualSpacing/>
+        <w:jc w:val="both"/>
+        <w:rPr>
+          <w:rFonts w:ascii="Arial" w:hAnsi="Arial" w:cs="Arial"/>
+          <w:bCs/>
+          <w:color w:val="000000"/>
+        </w:rPr>
+      </w:pPr>
+      <w:r>
+        <w:rPr>
+          <w:rFonts w:ascii="Arial" w:hAnsi="Arial" w:cs="Arial"/>
+          <w:bCs/>
+          <w:color w:val="000000"/>
+        </w:rPr>
         <w:t>The following are the accuracy values of the decision tree classifier:</w:t>
       </w:r>
     </w:p>
@@ -4248,10 +4303,10 @@
           <w:noProof/>
         </w:rPr>
         <w:drawing>
-          <wp:inline distT="0" distB="0" distL="0" distR="0" wp14:anchorId="0F8CE913" wp14:editId="2BD640F7">
-            <wp:extent cx="3648075" cy="1057275"/>
-            <wp:effectExtent l="0" t="0" r="9525" b="9525"/>
-            <wp:docPr id="3" name="Picture 3"/>
+          <wp:inline distT="0" distB="0" distL="0" distR="0" wp14:anchorId="0D4D96AD" wp14:editId="426E0F79">
+            <wp:extent cx="4564380" cy="903894"/>
+            <wp:effectExtent l="0" t="0" r="7620" b="0"/>
+            <wp:docPr id="5" name="Picture 5"/>
             <wp:cNvGraphicFramePr>
               <a:graphicFrameLocks xmlns:a="http://schemas.openxmlformats.org/drawingml/2006/main" noChangeAspect="1"/>
             </wp:cNvGraphicFramePr>
@@ -4271,7 +4326,7 @@
                   <pic:spPr>
                     <a:xfrm>
                       <a:off x="0" y="0"/>
-                      <a:ext cx="3648075" cy="1057275"/>
+                      <a:ext cx="4662148" cy="923255"/>
                     </a:xfrm>
                     <a:prstGeom prst="rect">
                       <a:avLst/>
@@ -4321,7 +4376,71 @@
           <w:bCs/>
           <w:color w:val="000000"/>
         </w:rPr>
-        <w:t xml:space="preserve">Our decision tree has an accuracy of 65.99 %, F-1 Measure of 69.99 % &amp; </w:t>
+        <w:t>Our decision tree has an accuracy of 6</w:t>
+      </w:r>
+      <w:r>
+        <w:rPr>
+          <w:rFonts w:ascii="Arial" w:hAnsi="Arial" w:cs="Arial"/>
+          <w:bCs/>
+          <w:color w:val="000000"/>
+        </w:rPr>
+        <w:t>6</w:t>
+      </w:r>
+      <w:r>
+        <w:rPr>
+          <w:rFonts w:ascii="Arial" w:hAnsi="Arial" w:cs="Arial"/>
+          <w:bCs/>
+          <w:color w:val="000000"/>
+        </w:rPr>
+        <w:t>.</w:t>
+      </w:r>
+      <w:r>
+        <w:rPr>
+          <w:rFonts w:ascii="Arial" w:hAnsi="Arial" w:cs="Arial"/>
+          <w:bCs/>
+          <w:color w:val="000000"/>
+        </w:rPr>
+        <w:t>13</w:t>
+      </w:r>
+      <w:r>
+        <w:rPr>
+          <w:rFonts w:ascii="Arial" w:hAnsi="Arial" w:cs="Arial"/>
+          <w:bCs/>
+          <w:color w:val="000000"/>
+        </w:rPr>
+        <w:t xml:space="preserve"> %, F-1 Measure of </w:t>
+      </w:r>
+      <w:r>
+        <w:rPr>
+          <w:rFonts w:ascii="Arial" w:hAnsi="Arial" w:cs="Arial"/>
+          <w:bCs/>
+          <w:color w:val="000000"/>
+        </w:rPr>
+        <w:t>70</w:t>
+      </w:r>
+      <w:r>
+        <w:rPr>
+          <w:rFonts w:ascii="Arial" w:hAnsi="Arial" w:cs="Arial"/>
+          <w:bCs/>
+          <w:color w:val="000000"/>
+        </w:rPr>
+        <w:t>.</w:t>
+      </w:r>
+      <w:r>
+        <w:rPr>
+          <w:rFonts w:ascii="Arial" w:hAnsi="Arial" w:cs="Arial"/>
+          <w:bCs/>
+          <w:color w:val="000000"/>
+        </w:rPr>
+        <w:t>00</w:t>
+      </w:r>
+      <w:r>
+        <w:rPr>
+          <w:rFonts w:ascii="Arial" w:hAnsi="Arial" w:cs="Arial"/>
+          <w:bCs/>
+          <w:color w:val="000000"/>
+        </w:rPr>
+        <w:t xml:space="preserve"> % &amp; </w:t>
       </w:r>
       <w:r>
         <w:rPr>
@@ -4337,7 +4456,15 @@
           <w:bCs/>
           <w:color w:val="000000"/>
         </w:rPr>
-        <w:t xml:space="preserve"> a moderate correlation of 0.354</w:t>
+        <w:t xml:space="preserve"> a moderate correlation of 0.35</w:t>
+      </w:r>
+      <w:r>
+        <w:rPr>
+          <w:rFonts w:ascii="Arial" w:hAnsi="Arial" w:cs="Arial"/>
+          <w:bCs/>
+          <w:color w:val="000000"/>
+        </w:rPr>
+        <w:t>7</w:t>
       </w:r>
       <w:r>
         <w:rPr>
@@ -4353,40 +4480,8 @@
           <w:bCs/>
           <w:color w:val="000000"/>
         </w:rPr>
-        <w:t>.</w:t>
-      </w:r>
-    </w:p>
-    <w:p>
-      <w:pPr>
-        <w:widowControl w:val="0"/>
-        <w:autoSpaceDE w:val="0"/>
-        <w:autoSpaceDN w:val="0"/>
-        <w:adjustRightInd w:val="0"/>
-        <w:spacing w:after="240" w:line="300" w:lineRule="atLeast"/>
-        <w:contextualSpacing/>
-        <w:jc w:val="both"/>
-        <w:rPr>
-          <w:rFonts w:ascii="Arial" w:hAnsi="Arial" w:cs="Arial"/>
-          <w:bCs/>
-          <w:color w:val="000000"/>
-        </w:rPr>
-      </w:pPr>
-    </w:p>
-    <w:p>
-      <w:pPr>
-        <w:widowControl w:val="0"/>
-        <w:autoSpaceDE w:val="0"/>
-        <w:autoSpaceDN w:val="0"/>
-        <w:adjustRightInd w:val="0"/>
-        <w:spacing w:after="240" w:line="300" w:lineRule="atLeast"/>
-        <w:contextualSpacing/>
-        <w:jc w:val="both"/>
-        <w:rPr>
-          <w:rFonts w:ascii="Arial" w:hAnsi="Arial" w:cs="Arial"/>
-          <w:bCs/>
-          <w:color w:val="000000"/>
-        </w:rPr>
-      </w:pPr>
+        <w:t xml:space="preserve">. </w:t>
+      </w:r>
       <w:r>
         <w:rPr>
           <w:rFonts w:ascii="Arial" w:hAnsi="Arial" w:cs="Arial"/>
@@ -4639,8 +4734,6 @@
         </w:rPr>
         <w:t xml:space="preserve">the </w:t>
       </w:r>
-      <w:bookmarkStart w:id="0" w:name="_GoBack"/>
-      <w:bookmarkEnd w:id="0"/>
       <w:r>
         <w:rPr>
           <w:rFonts w:ascii="Arial" w:hAnsi="Arial" w:cs="Arial"/>
@@ -4655,6 +4748,21 @@
         </w:rPr>
         <w:t>.</w:t>
       </w:r>
+    </w:p>
+    <w:p>
+      <w:pPr>
+        <w:widowControl w:val="0"/>
+        <w:autoSpaceDE w:val="0"/>
+        <w:autoSpaceDN w:val="0"/>
+        <w:adjustRightInd w:val="0"/>
+        <w:spacing w:after="240" w:line="300" w:lineRule="atLeast"/>
+        <w:contextualSpacing/>
+        <w:jc w:val="both"/>
+        <w:rPr>
+          <w:rFonts w:ascii="Arial" w:hAnsi="Arial" w:cs="Arial"/>
+          <w:color w:val="000000"/>
+        </w:rPr>
+      </w:pPr>
     </w:p>
     <w:p>
       <w:pPr>
@@ -4722,23 +4830,6 @@
         </w:rPr>
         <w:t xml:space="preserve">References </w:t>
       </w:r>
-    </w:p>
-    <w:p>
-      <w:pPr>
-        <w:widowControl w:val="0"/>
-        <w:autoSpaceDE w:val="0"/>
-        <w:autoSpaceDN w:val="0"/>
-        <w:adjustRightInd w:val="0"/>
-        <w:spacing w:after="240" w:line="360" w:lineRule="atLeast"/>
-        <w:contextualSpacing/>
-        <w:jc w:val="both"/>
-        <w:rPr>
-          <w:rFonts w:ascii="Arial" w:hAnsi="Arial" w:cs="Arial"/>
-          <w:color w:val="000000"/>
-          <w:sz w:val="26"/>
-          <w:szCs w:val="26"/>
-        </w:rPr>
-      </w:pPr>
     </w:p>
     <w:p>
       <w:pPr>
@@ -6057,10 +6148,6 @@
     <w:lsdException w:name="Book Title" w:uiPriority="33" w:qFormat="1"/>
     <w:lsdException w:name="Bibliography" w:semiHidden="1" w:uiPriority="37" w:unhideWhenUsed="1"/>
     <w:lsdException w:name="TOC Heading" w:semiHidden="1" w:uiPriority="39" w:unhideWhenUsed="1" w:qFormat="1"/>
-    <w:lsdException w:name="Grid Table Light" w:semiHidden="1" w:unhideWhenUsed="1"/>
-    <w:lsdException w:name="Grid Table 1 Light" w:semiHidden="1" w:unhideWhenUsed="1"/>
-    <w:lsdException w:name="Grid Table 2" w:semiHidden="1" w:unhideWhenUsed="1"/>
-    <w:lsdException w:name="Grid Table 3" w:semiHidden="1" w:unhideWhenUsed="1"/>
     <w:lsdException w:name="Grid Table 4" w:uiPriority="49"/>
     <w:lsdException w:name="Grid Table 5 Dark" w:uiPriority="50"/>
     <w:lsdException w:name="Grid Table 6 Colorful" w:uiPriority="51"/>

--- a/project2/Group1_Project_2_Report.docx
+++ b/project2/Group1_Project_2_Report.docx
@@ -695,7 +695,21 @@
           <w:rFonts w:ascii="Arial" w:hAnsi="Arial" w:cs="Arial"/>
           <w:color w:val="000000"/>
         </w:rPr>
-        <w:t xml:space="preserve"> Decision Trees are quite helpful in accurately predicting the relative solvent accessibility of amino acid residue</w:t>
+        <w:t xml:space="preserve"> Decision </w:t>
+      </w:r>
+      <w:r>
+        <w:rPr>
+          <w:rFonts w:ascii="Arial" w:hAnsi="Arial" w:cs="Arial"/>
+          <w:color w:val="000000"/>
+        </w:rPr>
+        <w:t>t</w:t>
+      </w:r>
+      <w:r>
+        <w:rPr>
+          <w:rFonts w:ascii="Arial" w:hAnsi="Arial" w:cs="Arial"/>
+          <w:color w:val="000000"/>
+        </w:rPr>
+        <w:t>rees are quite helpful in accurately predicting the relative solvent accessibility of amino acid residue</w:t>
       </w:r>
       <w:r>
         <w:rPr>
@@ -1063,7 +1077,21 @@
           <w:rFonts w:ascii="Arial" w:hAnsi="Arial" w:cs="Arial"/>
           <w:color w:val="000000"/>
         </w:rPr>
-        <w:t>Decision Trees can be used to efficiently predict the RSA of amino acid residues, based on th</w:t>
+        <w:t xml:space="preserve">Decision </w:t>
+      </w:r>
+      <w:r>
+        <w:rPr>
+          <w:rFonts w:ascii="Arial" w:hAnsi="Arial" w:cs="Arial"/>
+          <w:color w:val="000000"/>
+        </w:rPr>
+        <w:t>t</w:t>
+      </w:r>
+      <w:r>
+        <w:rPr>
+          <w:rFonts w:ascii="Arial" w:hAnsi="Arial" w:cs="Arial"/>
+          <w:color w:val="000000"/>
+        </w:rPr>
+        <w:t>rees can be used to efficiently predict the RSA of amino acid residues, based on th</w:t>
       </w:r>
       <w:r>
         <w:rPr>
@@ -1356,8 +1384,10 @@
           <w:rFonts w:ascii="Arial" w:hAnsi="Arial" w:cs="Arial"/>
           <w:color w:val="000000"/>
         </w:rPr>
-        <w:t>T</w:t>
-      </w:r>
+        <w:t>t</w:t>
+      </w:r>
+      <w:bookmarkStart w:id="0" w:name="_GoBack"/>
+      <w:bookmarkEnd w:id="0"/>
       <w:r>
         <w:rPr>
           <w:rFonts w:ascii="Arial" w:hAnsi="Arial" w:cs="Arial"/>
@@ -2032,8 +2062,6 @@
         </w:rPr>
         <w:t>Hydrophobic, Polar, Small, Proline, Tiny, Aliphatic, Positive, Negative, Charged.</w:t>
       </w:r>
-      <w:bookmarkStart w:id="0" w:name="_GoBack"/>
-      <w:bookmarkEnd w:id="0"/>
     </w:p>
     <w:p>
       <w:pPr>
